--- a/Projektstyring/Daglogbog.docx
+++ b/Projektstyring/Daglogbog.docx
@@ -10,14 +10,12 @@
           <w:lang w:val="en-US"/>
         </w:rPr>
       </w:pPr>
-      <w:proofErr w:type="spellStart"/>
       <w:r>
         <w:rPr>
           <w:lang w:val="en-US"/>
         </w:rPr>
         <w:t>Daglogbog</w:t>
       </w:r>
-      <w:proofErr w:type="spellEnd"/>
     </w:p>
     <w:p>
       <w:pPr>
@@ -55,18 +53,8 @@
           <w:szCs w:val="30"/>
           <w:lang w:val="en-US"/>
         </w:rPr>
-        <w:t xml:space="preserve">Reverse Engineer </w:t>
-      </w:r>
-      <w:proofErr w:type="spellStart"/>
-      <w:r>
-        <w:rPr>
-          <w:sz w:val="30"/>
-          <w:szCs w:val="30"/>
-          <w:lang w:val="en-US"/>
-        </w:rPr>
-        <w:t>Circadapt</w:t>
-      </w:r>
-      <w:proofErr w:type="spellEnd"/>
+        <w:t>Reverse Engineer Circadapt</w:t>
+      </w:r>
     </w:p>
     <w:p>
       <w:pPr>
@@ -83,30 +71,8 @@
         <w:rPr>
           <w:lang w:val="en-US"/>
         </w:rPr>
-        <w:t xml:space="preserve">1-Kammers </w:t>
-      </w:r>
-      <w:proofErr w:type="spellStart"/>
-      <w:r>
-        <w:rPr>
-          <w:lang w:val="en-US"/>
-        </w:rPr>
-        <w:t>eksperiment</w:t>
-      </w:r>
-      <w:proofErr w:type="spellEnd"/>
-      <w:r>
-        <w:rPr>
-          <w:lang w:val="en-US"/>
-        </w:rPr>
-        <w:t xml:space="preserve"> </w:t>
-      </w:r>
-      <w:proofErr w:type="spellStart"/>
-      <w:r>
-        <w:rPr>
-          <w:lang w:val="en-US"/>
-        </w:rPr>
-        <w:t>anvendt</w:t>
-      </w:r>
-      <w:proofErr w:type="spellEnd"/>
+        <w:t>1-Kammers eksperiment anvendt</w:t>
+      </w:r>
     </w:p>
     <w:p>
       <w:pPr>
@@ -123,53 +89,20 @@
         <w:rPr>
           <w:lang w:val="en-US"/>
         </w:rPr>
-        <w:t xml:space="preserve">Ved </w:t>
-      </w:r>
-      <w:proofErr w:type="spellStart"/>
-      <w:r>
+        <w:t>Ved add_component() definition, finds constructor for modellen</w:t>
+      </w:r>
+    </w:p>
+    <w:p>
+      <w:pPr>
+        <w:pStyle w:val="ListParagraph"/>
         <w:rPr>
           <w:lang w:val="en-US"/>
         </w:rPr>
-        <w:t>add_</w:t>
-      </w:r>
-      <w:proofErr w:type="gramStart"/>
-      <w:r>
-        <w:rPr>
-          <w:lang w:val="en-US"/>
-        </w:rPr>
-        <w:t>component</w:t>
-      </w:r>
-      <w:proofErr w:type="spellEnd"/>
-      <w:r>
-        <w:rPr>
-          <w:lang w:val="en-US"/>
-        </w:rPr>
-        <w:t>(</w:t>
-      </w:r>
-      <w:proofErr w:type="gramEnd"/>
-      <w:r>
-        <w:rPr>
-          <w:lang w:val="en-US"/>
-        </w:rPr>
-        <w:t xml:space="preserve">) definition, finds constructor for </w:t>
-      </w:r>
-      <w:proofErr w:type="spellStart"/>
-      <w:r>
-        <w:rPr>
-          <w:lang w:val="en-US"/>
-        </w:rPr>
-        <w:t>modellen</w:t>
-      </w:r>
-      <w:proofErr w:type="spellEnd"/>
-    </w:p>
-    <w:p>
-      <w:pPr>
-        <w:pStyle w:val="ListParagraph"/>
-        <w:rPr>
-          <w:lang w:val="en-US"/>
-        </w:rPr>
-      </w:pPr>
-      <w:r>
+      </w:pPr>
+      <w:r>
+        <w:rPr>
+          <w:noProof/>
+        </w:rPr>
         <w:drawing>
           <wp:inline distT="0" distB="0" distL="0" distR="0" wp14:anchorId="4B4FB721" wp14:editId="4C314481">
             <wp:extent cx="3248025" cy="200025"/>
@@ -236,35 +169,7 @@
         <w:rPr>
           <w:lang w:val="en-US"/>
         </w:rPr>
-        <w:t xml:space="preserve">I constructor, finds </w:t>
-      </w:r>
-      <w:proofErr w:type="spellStart"/>
-      <w:r>
-        <w:rPr>
-          <w:lang w:val="en-US"/>
-        </w:rPr>
-        <w:t>add_smart_</w:t>
-      </w:r>
-      <w:proofErr w:type="gramStart"/>
-      <w:r>
-        <w:rPr>
-          <w:lang w:val="en-US"/>
-        </w:rPr>
-        <w:t>component</w:t>
-      </w:r>
-      <w:proofErr w:type="spellEnd"/>
-      <w:r>
-        <w:rPr>
-          <w:lang w:val="en-US"/>
-        </w:rPr>
-        <w:t>(</w:t>
-      </w:r>
-      <w:proofErr w:type="gramEnd"/>
-      <w:r>
-        <w:rPr>
-          <w:lang w:val="en-US"/>
-        </w:rPr>
-        <w:t>)</w:t>
+        <w:t>I constructor, finds add_smart_component()</w:t>
       </w:r>
     </w:p>
     <w:p>
@@ -288,24 +193,19 @@
         <w:rPr>
           <w:lang w:val="da-DK"/>
         </w:rPr>
-        <w:t xml:space="preserve">indes 4 </w:t>
-      </w:r>
-      <w:proofErr w:type="spellStart"/>
-      <w:r>
-        <w:rPr>
-          <w:lang w:val="da-DK"/>
-        </w:rPr>
-        <w:t>smart_components</w:t>
-      </w:r>
-      <w:proofErr w:type="spellEnd"/>
-    </w:p>
-    <w:p>
-      <w:pPr>
-        <w:rPr>
-          <w:lang w:val="da-DK"/>
-        </w:rPr>
-      </w:pPr>
-      <w:r>
+        <w:t>indes 4 smart_components</w:t>
+      </w:r>
+    </w:p>
+    <w:p>
+      <w:pPr>
+        <w:rPr>
+          <w:lang w:val="da-DK"/>
+        </w:rPr>
+      </w:pPr>
+      <w:r>
+        <w:rPr>
+          <w:noProof/>
+        </w:rPr>
         <w:drawing>
           <wp:anchor distT="0" distB="0" distL="114300" distR="114300" simplePos="0" relativeHeight="251658240" behindDoc="0" locked="0" layoutInCell="1" allowOverlap="1" wp14:anchorId="402A4FE4" wp14:editId="14DE0499">
             <wp:simplePos x="0" y="0"/>
@@ -424,33 +324,11 @@
           <w:lang w:val="da-DK"/>
         </w:rPr>
       </w:pPr>
-      <w:proofErr w:type="spellStart"/>
-      <w:r>
-        <w:rPr>
-          <w:lang w:val="da-DK"/>
-        </w:rPr>
-        <w:t>ArtVen</w:t>
-      </w:r>
-      <w:proofErr w:type="spellEnd"/>
-      <w:r>
-        <w:rPr>
-          <w:lang w:val="da-DK"/>
-        </w:rPr>
-        <w:t xml:space="preserve"> undersøges, og bekræftes at være Systemisk/</w:t>
-      </w:r>
-      <w:proofErr w:type="spellStart"/>
-      <w:r>
-        <w:rPr>
-          <w:lang w:val="da-DK"/>
-        </w:rPr>
-        <w:t>Pulmonær</w:t>
-      </w:r>
-      <w:proofErr w:type="spellEnd"/>
-      <w:r>
-        <w:rPr>
-          <w:lang w:val="da-DK"/>
-        </w:rPr>
-        <w:t xml:space="preserve"> cirkulation</w:t>
+      <w:r>
+        <w:rPr>
+          <w:lang w:val="da-DK"/>
+        </w:rPr>
+        <w:t>ArtVen undersøges, og bekræftes at være Systemisk/Pulmonær cirkulation</w:t>
       </w:r>
     </w:p>
     <w:p>
@@ -580,18 +458,8 @@
           <w:szCs w:val="30"/>
           <w:lang w:val="en-US"/>
         </w:rPr>
-        <w:t xml:space="preserve"> 1-kammers </w:t>
-      </w:r>
-      <w:proofErr w:type="spellStart"/>
-      <w:r>
-        <w:rPr>
-          <w:sz w:val="30"/>
-          <w:szCs w:val="30"/>
-          <w:lang w:val="en-US"/>
-        </w:rPr>
-        <w:t>eksperiment</w:t>
-      </w:r>
-      <w:proofErr w:type="spellEnd"/>
+        <w:t xml:space="preserve"> 1-kammers eksperiment</w:t>
+      </w:r>
     </w:p>
     <w:p>
       <w:pPr>
@@ -606,7 +474,6 @@
           <w:lang w:val="da-DK"/>
         </w:rPr>
       </w:pPr>
-      <w:proofErr w:type="spellStart"/>
       <w:r>
         <w:rPr>
           <w:b/>
@@ -621,34 +488,7 @@
           <w:bCs/>
           <w:lang w:val="da-DK"/>
         </w:rPr>
-        <w:t>_</w:t>
-      </w:r>
-      <w:proofErr w:type="gramStart"/>
-      <w:r>
-        <w:rPr>
-          <w:b/>
-          <w:bCs/>
-          <w:lang w:val="da-DK"/>
-        </w:rPr>
-        <w:t>component</w:t>
-      </w:r>
-      <w:proofErr w:type="spellEnd"/>
-      <w:r>
-        <w:rPr>
-          <w:b/>
-          <w:bCs/>
-          <w:lang w:val="da-DK"/>
-        </w:rPr>
-        <w:t>(</w:t>
-      </w:r>
-      <w:proofErr w:type="gramEnd"/>
-      <w:r>
-        <w:rPr>
-          <w:b/>
-          <w:bCs/>
-          <w:lang w:val="da-DK"/>
-        </w:rPr>
-        <w:t xml:space="preserve">) </w:t>
+        <w:t xml:space="preserve">_component() </w:t>
       </w:r>
       <w:r>
         <w:rPr>
@@ -752,56 +592,28 @@
           <w:lang w:val="da-DK"/>
         </w:rPr>
       </w:pPr>
-      <w:proofErr w:type="spellStart"/>
       <w:r>
         <w:rPr>
           <w:b/>
           <w:bCs/>
           <w:lang w:val="da-DK"/>
         </w:rPr>
-        <w:t>set_</w:t>
-      </w:r>
-      <w:proofErr w:type="gramStart"/>
+        <w:t>set_component()</w:t>
+      </w:r>
       <w:r>
         <w:rPr>
           <w:b/>
           <w:bCs/>
           <w:lang w:val="da-DK"/>
         </w:rPr>
-        <w:t>component</w:t>
-      </w:r>
-      <w:proofErr w:type="spellEnd"/>
+        <w:t xml:space="preserve"> sætter objekterne i </w:t>
+      </w:r>
       <w:r>
         <w:rPr>
           <w:b/>
           <w:bCs/>
           <w:lang w:val="da-DK"/>
         </w:rPr>
-        <w:t>(</w:t>
-      </w:r>
-      <w:proofErr w:type="gramEnd"/>
-      <w:r>
-        <w:rPr>
-          <w:b/>
-          <w:bCs/>
-          <w:lang w:val="da-DK"/>
-        </w:rPr>
-        <w:t>)</w:t>
-      </w:r>
-      <w:r>
-        <w:rPr>
-          <w:b/>
-          <w:bCs/>
-          <w:lang w:val="da-DK"/>
-        </w:rPr>
-        <w:t xml:space="preserve"> sætter objekterne i </w:t>
-      </w:r>
-      <w:r>
-        <w:rPr>
-          <w:b/>
-          <w:bCs/>
-          <w:lang w:val="da-DK"/>
-        </w:rPr>
         <w:t>relation til hinanden</w:t>
       </w:r>
     </w:p>
@@ -816,39 +628,17 @@
           <w:lang w:val="da-DK"/>
         </w:rPr>
       </w:pPr>
-      <w:proofErr w:type="spellStart"/>
-      <w:r>
-        <w:rPr>
-          <w:lang w:val="da-DK"/>
-        </w:rPr>
-        <w:t>e.g</w:t>
-      </w:r>
-      <w:proofErr w:type="spellEnd"/>
-      <w:r>
-        <w:rPr>
-          <w:lang w:val="da-DK"/>
-        </w:rPr>
-        <w:t>. hvad</w:t>
-      </w:r>
-      <w:r>
-        <w:rPr>
-          <w:lang w:val="da-DK"/>
-        </w:rPr>
-        <w:t xml:space="preserve"> er </w:t>
-      </w:r>
-      <w:proofErr w:type="spellStart"/>
-      <w:r>
-        <w:rPr>
-          <w:lang w:val="da-DK"/>
-        </w:rPr>
-        <w:t>proximalt</w:t>
-      </w:r>
-      <w:proofErr w:type="spellEnd"/>
-      <w:r>
-        <w:rPr>
-          <w:lang w:val="da-DK"/>
-        </w:rPr>
-        <w:t xml:space="preserve"> og distalt til ventilen</w:t>
+      <w:r>
+        <w:rPr>
+          <w:lang w:val="da-DK"/>
+        </w:rPr>
+        <w:t>e.g. hvad</w:t>
+      </w:r>
+      <w:r>
+        <w:rPr>
+          <w:lang w:val="da-DK"/>
+        </w:rPr>
+        <w:t xml:space="preserve"> er proximalt og distalt til ventilen</w:t>
       </w:r>
     </w:p>
     <w:p>
@@ -954,35 +744,7 @@
         <w:rPr>
           <w:lang w:val="da-DK"/>
         </w:rPr>
-        <w:t xml:space="preserve">a </w:t>
-      </w:r>
-      <w:proofErr w:type="spellStart"/>
-      <w:r>
-        <w:rPr>
-          <w:lang w:val="da-DK"/>
-        </w:rPr>
-        <w:t>build_artven</w:t>
-      </w:r>
-      <w:proofErr w:type="spellEnd"/>
-      <w:r>
-        <w:rPr>
-          <w:lang w:val="da-DK"/>
-        </w:rPr>
-        <w:t xml:space="preserve"> ses, at </w:t>
-      </w:r>
-      <w:proofErr w:type="gramStart"/>
-      <w:r>
-        <w:rPr>
-          <w:lang w:val="da-DK"/>
-        </w:rPr>
-        <w:t>default argumentet</w:t>
-      </w:r>
-      <w:proofErr w:type="gramEnd"/>
-      <w:r>
-        <w:rPr>
-          <w:lang w:val="da-DK"/>
-        </w:rPr>
-        <w:t xml:space="preserve"> skaber systemisk cirkulation. </w:t>
+        <w:t xml:space="preserve">a build_artven ses, at default argumentet skaber systemisk cirkulation. </w:t>
       </w:r>
     </w:p>
     <w:p>
@@ -1013,21 +775,7 @@
         <w:rPr>
           <w:lang w:val="da-DK"/>
         </w:rPr>
-        <w:t xml:space="preserve">sidder en blodåre </w:t>
-      </w:r>
-      <w:proofErr w:type="spellStart"/>
-      <w:r>
-        <w:rPr>
-          <w:lang w:val="da-DK"/>
-        </w:rPr>
-        <w:t>proximalt</w:t>
-      </w:r>
-      <w:proofErr w:type="spellEnd"/>
-      <w:r>
-        <w:rPr>
-          <w:lang w:val="da-DK"/>
-        </w:rPr>
-        <w:t xml:space="preserve"> og distalt</w:t>
+        <w:t>sidder en blodåre proximalt og distalt</w:t>
       </w:r>
     </w:p>
     <w:p>
@@ -1057,35 +805,7 @@
         <w:rPr>
           <w:lang w:val="da-DK"/>
         </w:rPr>
-        <w:t xml:space="preserve">inde </w:t>
-      </w:r>
-      <w:proofErr w:type="spellStart"/>
-      <w:r>
-        <w:rPr>
-          <w:lang w:val="da-DK"/>
-        </w:rPr>
-        <w:t>add_smart_</w:t>
-      </w:r>
-      <w:proofErr w:type="gramStart"/>
-      <w:r>
-        <w:rPr>
-          <w:lang w:val="da-DK"/>
-        </w:rPr>
-        <w:t>component</w:t>
-      </w:r>
-      <w:proofErr w:type="spellEnd"/>
-      <w:r>
-        <w:rPr>
-          <w:lang w:val="da-DK"/>
-        </w:rPr>
-        <w:t>(</w:t>
-      </w:r>
-      <w:proofErr w:type="gramEnd"/>
-      <w:r>
-        <w:rPr>
-          <w:lang w:val="da-DK"/>
-        </w:rPr>
-        <w:t>)</w:t>
+        <w:t>inde add_smart_component()</w:t>
       </w:r>
     </w:p>
     <w:p>
@@ -1515,19 +1235,11 @@
         </w:rPr>
       </w:pPr>
       <w:commentRangeStart w:id="0"/>
-      <w:proofErr w:type="spellStart"/>
-      <w:r>
-        <w:rPr>
-          <w:lang w:val="da-DK"/>
-        </w:rPr>
-        <w:t>Solver</w:t>
-      </w:r>
-      <w:proofErr w:type="spellEnd"/>
-      <w:r>
-        <w:rPr>
-          <w:lang w:val="da-DK"/>
-        </w:rPr>
-        <w:t xml:space="preserve"> modulet undersøges</w:t>
+      <w:r>
+        <w:rPr>
+          <w:lang w:val="da-DK"/>
+        </w:rPr>
+        <w:t>Solver modulet undersøges</w:t>
       </w:r>
     </w:p>
     <w:p>
@@ -1590,33 +1302,11 @@
           <w:lang w:val="da-DK"/>
         </w:rPr>
       </w:pPr>
-      <w:proofErr w:type="spellStart"/>
-      <w:r>
-        <w:rPr>
-          <w:lang w:val="da-DK"/>
-        </w:rPr>
-        <w:t>Solver</w:t>
-      </w:r>
-      <w:proofErr w:type="spellEnd"/>
-      <w:r>
-        <w:rPr>
-          <w:lang w:val="da-DK"/>
-        </w:rPr>
-        <w:t xml:space="preserve"> modulet sætter parametrene for </w:t>
-      </w:r>
-      <w:proofErr w:type="spellStart"/>
-      <w:r>
-        <w:rPr>
-          <w:lang w:val="da-DK"/>
-        </w:rPr>
-        <w:t>solveren</w:t>
-      </w:r>
-      <w:proofErr w:type="spellEnd"/>
-      <w:r>
-        <w:rPr>
-          <w:lang w:val="da-DK"/>
-        </w:rPr>
-        <w:t>, men giver ikke differentialligningerne</w:t>
+      <w:r>
+        <w:rPr>
+          <w:lang w:val="da-DK"/>
+        </w:rPr>
+        <w:t>Solver modulet sætter parametrene for solveren, men giver ikke differentialligningerne</w:t>
       </w:r>
       <w:commentRangeEnd w:id="0"/>
       <w:r>
@@ -1687,7 +1377,6 @@
           <w:lang w:val="da-DK"/>
         </w:rPr>
       </w:pPr>
-      <w:proofErr w:type="gramStart"/>
       <w:r>
         <w:rPr>
           <w:lang w:val="da-DK"/>
@@ -1698,14 +1387,7 @@
         <w:rPr>
           <w:lang w:val="da-DK"/>
         </w:rPr>
-        <w:t>(</w:t>
-      </w:r>
-      <w:proofErr w:type="gramEnd"/>
-      <w:r>
-        <w:rPr>
-          <w:lang w:val="da-DK"/>
-        </w:rPr>
-        <w:t>)</w:t>
+        <w:t>()</w:t>
       </w:r>
       <w:r>
         <w:rPr>
@@ -1725,33 +1407,11 @@
           <w:lang w:val="da-DK"/>
         </w:rPr>
       </w:pPr>
-      <w:proofErr w:type="spellStart"/>
-      <w:r>
-        <w:rPr>
-          <w:lang w:val="da-DK"/>
-        </w:rPr>
-        <w:t>Run_</w:t>
-      </w:r>
-      <w:proofErr w:type="gramStart"/>
-      <w:r>
-        <w:rPr>
-          <w:lang w:val="da-DK"/>
-        </w:rPr>
-        <w:t>stable</w:t>
-      </w:r>
-      <w:proofErr w:type="spellEnd"/>
-      <w:r>
-        <w:rPr>
-          <w:lang w:val="da-DK"/>
-        </w:rPr>
-        <w:t>(</w:t>
-      </w:r>
-      <w:proofErr w:type="gramEnd"/>
-      <w:r>
-        <w:rPr>
-          <w:lang w:val="da-DK"/>
-        </w:rPr>
-        <w:t>) funktionen undersøges</w:t>
+      <w:r>
+        <w:rPr>
+          <w:lang w:val="da-DK"/>
+        </w:rPr>
+        <w:t>Run_stable() funktionen undersøges</w:t>
       </w:r>
     </w:p>
     <w:p>
@@ -1772,19 +1432,11 @@
         </w:rPr>
         <w:t xml:space="preserve">Kan jeg tilføje eksternt </w:t>
       </w:r>
-      <w:proofErr w:type="spellStart"/>
-      <w:r>
-        <w:rPr>
-          <w:lang w:val="da-DK"/>
-        </w:rPr>
-        <w:t>pressure</w:t>
-      </w:r>
-      <w:proofErr w:type="spellEnd"/>
-      <w:r>
-        <w:rPr>
-          <w:lang w:val="da-DK"/>
-        </w:rPr>
-        <w:t xml:space="preserve"> til modellen?</w:t>
+      <w:r>
+        <w:rPr>
+          <w:lang w:val="da-DK"/>
+        </w:rPr>
+        <w:t>pressure til modellen?</w:t>
       </w:r>
     </w:p>
     <w:p>
@@ -1802,35 +1454,7 @@
         <w:rPr>
           <w:lang w:val="da-DK"/>
         </w:rPr>
-        <w:t>Min søgning stoppede ved .</w:t>
-      </w:r>
-      <w:proofErr w:type="spellStart"/>
-      <w:r>
-        <w:rPr>
-          <w:lang w:val="da-DK"/>
-        </w:rPr>
-        <w:t>dll</w:t>
-      </w:r>
-      <w:proofErr w:type="spellEnd"/>
-      <w:r>
-        <w:rPr>
-          <w:lang w:val="da-DK"/>
-        </w:rPr>
-        <w:t xml:space="preserve"> filen, som Python </w:t>
-      </w:r>
-      <w:proofErr w:type="spellStart"/>
-      <w:r>
-        <w:rPr>
-          <w:lang w:val="da-DK"/>
-        </w:rPr>
-        <w:t>wrapperen</w:t>
-      </w:r>
-      <w:proofErr w:type="spellEnd"/>
-      <w:r>
-        <w:rPr>
-          <w:lang w:val="da-DK"/>
-        </w:rPr>
-        <w:t xml:space="preserve"> potentielt set benytter til at lave beregningerne i C++</w:t>
+        <w:t>Min søgning stoppede ved .dll filen, som Python wrapperen potentielt set benytter til at lave beregningerne i C++</w:t>
       </w:r>
     </w:p>
     <w:p>
@@ -1848,35 +1472,7 @@
         <w:rPr>
           <w:lang w:val="da-DK"/>
         </w:rPr>
-        <w:t xml:space="preserve">Derfor, overvejes det </w:t>
-      </w:r>
-      <w:proofErr w:type="gramStart"/>
-      <w:r>
-        <w:rPr>
-          <w:lang w:val="da-DK"/>
-        </w:rPr>
-        <w:t>kraftigt,</w:t>
-      </w:r>
-      <w:proofErr w:type="gramEnd"/>
-      <w:r>
-        <w:rPr>
-          <w:lang w:val="da-DK"/>
-        </w:rPr>
-        <w:t xml:space="preserve"> at skifte over til </w:t>
-      </w:r>
-      <w:proofErr w:type="spellStart"/>
-      <w:r>
-        <w:rPr>
-          <w:lang w:val="da-DK"/>
-        </w:rPr>
-        <w:t>MatLab</w:t>
-      </w:r>
-      <w:proofErr w:type="spellEnd"/>
-      <w:r>
-        <w:rPr>
-          <w:lang w:val="da-DK"/>
-        </w:rPr>
-        <w:t xml:space="preserve"> udgaven af programmet</w:t>
+        <w:t>Derfor, overvejes det kraftigt, at skifte over til MatLab udgaven af programmet</w:t>
       </w:r>
     </w:p>
     <w:p>
@@ -1909,21 +1505,7 @@
         <w:rPr>
           <w:lang w:val="da-DK"/>
         </w:rPr>
-        <w:t xml:space="preserve"> er fundet en tilpasset udgave af </w:t>
-      </w:r>
-      <w:proofErr w:type="spellStart"/>
-      <w:r>
-        <w:rPr>
-          <w:lang w:val="da-DK"/>
-        </w:rPr>
-        <w:t>CircAdapt</w:t>
-      </w:r>
-      <w:proofErr w:type="spellEnd"/>
-      <w:r>
-        <w:rPr>
-          <w:lang w:val="da-DK"/>
-        </w:rPr>
-        <w:t xml:space="preserve">, </w:t>
+        <w:t xml:space="preserve"> er fundet en tilpasset udgave af CircAdapt, </w:t>
       </w:r>
       <w:r>
         <w:rPr>
@@ -1956,36 +1538,2977 @@
         <w:rPr>
           <w:lang w:val="da-DK"/>
         </w:rPr>
-        <w:t xml:space="preserve">Forskellene mlm. </w:t>
-      </w:r>
-      <w:proofErr w:type="spellStart"/>
-      <w:r>
-        <w:rPr>
-          <w:lang w:val="da-DK"/>
-        </w:rPr>
-        <w:t>Matlabkoden</w:t>
-      </w:r>
-      <w:proofErr w:type="spellEnd"/>
+        <w:t xml:space="preserve">Forskellene mlm. Matlabkoden </w:t>
+      </w:r>
+      <w:r>
+        <w:rPr>
+          <w:lang w:val="da-DK"/>
+        </w:rPr>
+        <w:t xml:space="preserve">fra CircAdapt </w:t>
+      </w:r>
+      <w:r>
+        <w:rPr>
+          <w:lang w:val="da-DK"/>
+        </w:rPr>
+        <w:t>og den modificerede fra studiet er:</w:t>
+      </w:r>
+      <w:commentRangeEnd w:id="1"/>
+      <w:r>
+        <w:rPr>
+          <w:rStyle w:val="CommentReference"/>
+        </w:rPr>
+        <w:commentReference w:id="1"/>
+      </w:r>
+    </w:p>
+    <w:p>
+      <w:pPr>
+        <w:pStyle w:val="ListParagraph"/>
+        <w:ind w:left="2160"/>
+        <w:rPr>
+          <w:lang w:val="da-DK"/>
+        </w:rPr>
+      </w:pPr>
+    </w:p>
+    <w:p>
+      <w:pPr>
+        <w:pStyle w:val="ListParagraph"/>
+        <w:ind w:left="2160"/>
+        <w:rPr>
+          <w:lang w:val="da-DK"/>
+        </w:rPr>
+      </w:pPr>
+    </w:p>
+    <w:p>
+      <w:pPr>
+        <w:pStyle w:val="Heading1"/>
+        <w:rPr>
+          <w:lang w:val="da-DK"/>
+        </w:rPr>
+      </w:pPr>
+      <w:r>
+        <w:rPr>
+          <w:lang w:val="da-DK"/>
+        </w:rPr>
+        <w:t>D. 16/11</w:t>
+      </w:r>
+    </w:p>
+    <w:p>
+      <w:pPr>
+        <w:pStyle w:val="Subtitle"/>
+        <w:rPr>
+          <w:sz w:val="30"/>
+          <w:szCs w:val="30"/>
+          <w:lang w:val="da-DK"/>
+        </w:rPr>
+      </w:pPr>
+      <w:r>
+        <w:rPr>
+          <w:sz w:val="30"/>
+          <w:szCs w:val="30"/>
+          <w:lang w:val="da-DK"/>
+        </w:rPr>
+        <w:t>Identificere ODE beregningshierarkiet</w:t>
+      </w:r>
+    </w:p>
+    <w:p>
+      <w:pPr>
+        <w:pStyle w:val="ListParagraph"/>
+        <w:numPr>
+          <w:ilvl w:val="0"/>
+          <w:numId w:val="3"/>
+        </w:numPr>
+        <w:rPr>
+          <w:lang w:val="da-DK"/>
+        </w:rPr>
+      </w:pPr>
+      <w:r>
+        <w:rPr>
+          <w:lang w:val="da-DK"/>
+        </w:rPr>
+        <w:t>Checkede CircAdaptMainP</w:t>
+      </w:r>
+      <w:r>
+        <w:rPr>
+          <w:lang w:val="da-DK"/>
+        </w:rPr>
+        <w:t xml:space="preserve"> for </w:t>
+      </w:r>
+      <w:r>
+        <w:rPr>
+          <w:lang w:val="da-DK"/>
+        </w:rPr>
+        <w:t>funktionskald der beregner løsning</w:t>
+      </w:r>
+    </w:p>
+    <w:p>
+      <w:pPr>
+        <w:pStyle w:val="ListParagraph"/>
+        <w:numPr>
+          <w:ilvl w:val="1"/>
+          <w:numId w:val="3"/>
+        </w:numPr>
+        <w:rPr>
+          <w:lang w:val="da-DK"/>
+        </w:rPr>
+      </w:pPr>
+      <w:r>
+        <w:rPr>
+          <w:lang w:val="da-DK"/>
+        </w:rPr>
+        <w:t>Sker i CircAdaptP</w:t>
+      </w:r>
+    </w:p>
+    <w:p>
+      <w:pPr>
+        <w:pStyle w:val="ListParagraph"/>
+        <w:numPr>
+          <w:ilvl w:val="0"/>
+          <w:numId w:val="3"/>
+        </w:numPr>
+        <w:rPr>
+          <w:lang w:val="da-DK"/>
+        </w:rPr>
+      </w:pPr>
+      <w:r>
+        <w:rPr>
+          <w:lang w:val="da-DK"/>
+        </w:rPr>
+        <w:t xml:space="preserve">CircAdaptP er en abstraktion </w:t>
+      </w:r>
+      <w:r>
+        <w:rPr>
+          <w:lang w:val="da-DK"/>
+        </w:rPr>
+        <w:t>af løsningsgenerering, hvor der bl.a. også plottes</w:t>
+      </w:r>
+    </w:p>
+    <w:p>
+      <w:pPr>
+        <w:pStyle w:val="ListParagraph"/>
+        <w:numPr>
+          <w:ilvl w:val="1"/>
+          <w:numId w:val="3"/>
+        </w:numPr>
+        <w:rPr>
+          <w:lang w:val="da-DK"/>
+        </w:rPr>
+      </w:pPr>
+      <w:r>
+        <w:rPr>
+          <w:lang w:val="da-DK"/>
+        </w:rPr>
+        <w:t xml:space="preserve">CircAdaptP kører </w:t>
+      </w:r>
+      <w:r>
+        <w:rPr>
+          <w:lang w:val="da-DK"/>
+        </w:rPr>
+        <w:t>ode113 på SVarDOT</w:t>
+      </w:r>
+    </w:p>
+    <w:p>
+      <w:pPr>
+        <w:pStyle w:val="ListParagraph"/>
+        <w:numPr>
+          <w:ilvl w:val="1"/>
+          <w:numId w:val="3"/>
+        </w:numPr>
+        <w:rPr>
+          <w:lang w:val="da-DK"/>
+        </w:rPr>
+      </w:pPr>
+      <w:r>
+        <w:rPr>
+          <w:lang w:val="da-DK"/>
+        </w:rPr>
+        <w:t>Herefter kaldes SVar, som skalerer beregningerne til fysiolo</w:t>
+      </w:r>
+      <w:r>
+        <w:rPr>
+          <w:lang w:val="da-DK"/>
+        </w:rPr>
+        <w:t>giske parametre</w:t>
+      </w:r>
+    </w:p>
+    <w:p>
+      <w:pPr>
+        <w:pStyle w:val="ListParagraph"/>
+        <w:numPr>
+          <w:ilvl w:val="0"/>
+          <w:numId w:val="3"/>
+        </w:numPr>
+        <w:rPr>
+          <w:lang w:val="da-DK"/>
+        </w:rPr>
+      </w:pPr>
+      <w:commentRangeStart w:id="2"/>
+      <w:r>
+        <w:rPr>
+          <w:lang w:val="da-DK"/>
+        </w:rPr>
+        <w:t>Beregningshierarkiet ligger altså i SVarDOT</w:t>
+      </w:r>
+      <w:r>
+        <w:rPr>
+          <w:lang w:val="da-DK"/>
+        </w:rPr>
+        <w:t xml:space="preserve">: </w:t>
+      </w:r>
+      <w:commentRangeEnd w:id="2"/>
+      <w:r>
+        <w:rPr>
+          <w:rStyle w:val="CommentReference"/>
+        </w:rPr>
+        <w:commentReference w:id="2"/>
+      </w:r>
+    </w:p>
+    <w:p>
+      <w:pPr>
+        <w:pStyle w:val="ListParagraph"/>
+        <w:rPr>
+          <w:lang w:val="da-DK"/>
+        </w:rPr>
+      </w:pPr>
+      <w:r>
+        <w:rPr>
+          <w:noProof/>
+        </w:rPr>
+        <w:lastRenderedPageBreak/>
+        <w:drawing>
+          <wp:inline distT="0" distB="0" distL="0" distR="0" wp14:anchorId="3BAD620D" wp14:editId="05976CC9">
+            <wp:extent cx="5105400" cy="2628900"/>
+            <wp:effectExtent l="0" t="0" r="0" b="0"/>
+            <wp:docPr id="1550410209" name="Picture 1" descr="A screenshot of a computer&#10;&#10;Description automatically generated"/>
+            <wp:cNvGraphicFramePr>
+              <a:graphicFrameLocks xmlns:a="http://schemas.openxmlformats.org/drawingml/2006/main" noChangeAspect="1"/>
+            </wp:cNvGraphicFramePr>
+            <a:graphic xmlns:a="http://schemas.openxmlformats.org/drawingml/2006/main">
+              <a:graphicData uri="http://schemas.openxmlformats.org/drawingml/2006/picture">
+                <pic:pic xmlns:pic="http://schemas.openxmlformats.org/drawingml/2006/picture">
+                  <pic:nvPicPr>
+                    <pic:cNvPr id="1550410209" name="Picture 1" descr="A screenshot of a computer&#10;&#10;Description automatically generated"/>
+                    <pic:cNvPicPr/>
+                  </pic:nvPicPr>
+                  <pic:blipFill>
+                    <a:blip r:embed="rId23"/>
+                    <a:stretch>
+                      <a:fillRect/>
+                    </a:stretch>
+                  </pic:blipFill>
+                  <pic:spPr>
+                    <a:xfrm>
+                      <a:off x="0" y="0"/>
+                      <a:ext cx="5105400" cy="2628900"/>
+                    </a:xfrm>
+                    <a:prstGeom prst="rect">
+                      <a:avLst/>
+                    </a:prstGeom>
+                  </pic:spPr>
+                </pic:pic>
+              </a:graphicData>
+            </a:graphic>
+          </wp:inline>
+        </w:drawing>
+      </w:r>
+    </w:p>
+    <w:p>
+      <w:pPr>
+        <w:pStyle w:val="ListParagraph"/>
+        <w:rPr>
+          <w:lang w:val="da-DK"/>
+        </w:rPr>
+      </w:pPr>
+      <w:r>
+        <w:rPr>
+          <w:noProof/>
+        </w:rPr>
+        <w:drawing>
+          <wp:anchor distT="0" distB="0" distL="114300" distR="114300" simplePos="0" relativeHeight="251661312" behindDoc="0" locked="0" layoutInCell="1" allowOverlap="1" wp14:anchorId="3C2D76D4" wp14:editId="7FE1ADB3">
+            <wp:simplePos x="0" y="0"/>
+            <wp:positionH relativeFrom="column">
+              <wp:posOffset>0</wp:posOffset>
+            </wp:positionH>
+            <wp:positionV relativeFrom="paragraph">
+              <wp:posOffset>5962</wp:posOffset>
+            </wp:positionV>
+            <wp:extent cx="5731510" cy="2861310"/>
+            <wp:effectExtent l="0" t="0" r="2540" b="0"/>
+            <wp:wrapSquare wrapText="bothSides"/>
+            <wp:docPr id="750530660" name="Picture 750530660" descr="A diagram of a mathematical equation&#10;&#10;Description automatically generated"/>
+            <wp:cNvGraphicFramePr>
+              <a:graphicFrameLocks xmlns:a="http://schemas.openxmlformats.org/drawingml/2006/main" noChangeAspect="1"/>
+            </wp:cNvGraphicFramePr>
+            <a:graphic xmlns:a="http://schemas.openxmlformats.org/drawingml/2006/main">
+              <a:graphicData uri="http://schemas.openxmlformats.org/drawingml/2006/picture">
+                <pic:pic xmlns:pic="http://schemas.openxmlformats.org/drawingml/2006/picture">
+                  <pic:nvPicPr>
+                    <pic:cNvPr id="1117700919" name="Picture 1" descr="A diagram of a mathematical equation&#10;&#10;Description automatically generated"/>
+                    <pic:cNvPicPr/>
+                  </pic:nvPicPr>
+                  <pic:blipFill>
+                    <a:blip r:embed="rId14">
+                      <a:extLst>
+                        <a:ext uri="{28A0092B-C50C-407E-A947-70E740481C1C}">
+                          <a14:useLocalDpi xmlns:a14="http://schemas.microsoft.com/office/drawing/2010/main" val="0"/>
+                        </a:ext>
+                      </a:extLst>
+                    </a:blip>
+                    <a:stretch>
+                      <a:fillRect/>
+                    </a:stretch>
+                  </pic:blipFill>
+                  <pic:spPr>
+                    <a:xfrm>
+                      <a:off x="0" y="0"/>
+                      <a:ext cx="5731510" cy="2861310"/>
+                    </a:xfrm>
+                    <a:prstGeom prst="rect">
+                      <a:avLst/>
+                    </a:prstGeom>
+                  </pic:spPr>
+                </pic:pic>
+              </a:graphicData>
+            </a:graphic>
+          </wp:anchor>
+        </w:drawing>
+      </w:r>
+    </w:p>
+    <w:p>
+      <w:pPr>
+        <w:rPr>
+          <w:lang w:val="da-DK"/>
+        </w:rPr>
+      </w:pPr>
+    </w:p>
+    <w:p>
+      <w:pPr>
+        <w:rPr>
+          <w:lang w:val="da-DK"/>
+        </w:rPr>
+      </w:pPr>
+    </w:p>
+    <w:p>
+      <w:pPr>
+        <w:pStyle w:val="Subtitle"/>
+        <w:rPr>
+          <w:sz w:val="30"/>
+          <w:szCs w:val="30"/>
+          <w:lang w:val="da-DK"/>
+        </w:rPr>
+      </w:pPr>
+      <w:r>
+        <w:rPr>
+          <w:sz w:val="30"/>
+          <w:szCs w:val="30"/>
+          <w:lang w:val="da-DK"/>
+        </w:rPr>
+        <w:t>Identificere og manipulere pulmonær trykberegning</w:t>
+      </w:r>
+    </w:p>
+    <w:p>
+      <w:pPr>
+        <w:pStyle w:val="ListParagraph"/>
+        <w:numPr>
+          <w:ilvl w:val="0"/>
+          <w:numId w:val="3"/>
+        </w:numPr>
+        <w:rPr>
+          <w:lang w:val="da-DK"/>
+        </w:rPr>
+      </w:pPr>
+      <w:r>
+        <w:rPr>
+          <w:lang w:val="da-DK"/>
+        </w:rPr>
+        <w:t>Modificeret CircDisplay</w:t>
+      </w:r>
+      <w:r>
+        <w:rPr>
+          <w:lang w:val="da-DK"/>
+        </w:rPr>
+        <w:t>P</w:t>
+      </w:r>
+      <w:r>
+        <w:rPr>
+          <w:lang w:val="da-DK"/>
+        </w:rPr>
+        <w:t xml:space="preserve"> for at sammenligne trykpåvirkning</w:t>
+      </w:r>
+    </w:p>
+    <w:p>
+      <w:pPr>
+        <w:pStyle w:val="ListParagraph"/>
+        <w:numPr>
+          <w:ilvl w:val="1"/>
+          <w:numId w:val="3"/>
+        </w:numPr>
+        <w:rPr>
+          <w:lang w:val="da-DK"/>
+        </w:rPr>
+      </w:pPr>
+      <w:r>
+        <w:rPr>
+          <w:lang w:val="da-DK"/>
+        </w:rPr>
+        <w:t xml:space="preserve">Opdeler plots i </w:t>
+      </w:r>
+      <w:r>
+        <w:rPr>
+          <w:lang w:val="da-DK"/>
+        </w:rPr>
+        <w:t>volume</w:t>
+      </w:r>
+      <w:r>
+        <w:rPr>
+          <w:lang w:val="da-DK"/>
+        </w:rPr>
+        <w:t>n</w:t>
+      </w:r>
+      <w:r>
+        <w:rPr>
+          <w:lang w:val="da-DK"/>
+        </w:rPr>
+        <w:t>, flow og tr</w:t>
+      </w:r>
+      <w:r>
+        <w:rPr>
+          <w:lang w:val="da-DK"/>
+        </w:rPr>
+        <w:t>yk (frem for samlet plot)</w:t>
+      </w:r>
+    </w:p>
+    <w:p>
+      <w:pPr>
+        <w:pStyle w:val="ListParagraph"/>
+        <w:numPr>
+          <w:ilvl w:val="1"/>
+          <w:numId w:val="3"/>
+        </w:numPr>
+        <w:rPr>
+          <w:lang w:val="da-DK"/>
+        </w:rPr>
+      </w:pPr>
+      <w:r>
+        <w:rPr>
+          <w:lang w:val="da-DK"/>
+        </w:rPr>
+        <w:t>Tilføjer legends, så beregningerne er tydelige</w:t>
+      </w:r>
+    </w:p>
+    <w:p>
+      <w:pPr>
+        <w:pStyle w:val="ListParagraph"/>
+        <w:numPr>
+          <w:ilvl w:val="0"/>
+          <w:numId w:val="3"/>
+        </w:numPr>
+        <w:rPr>
+          <w:lang w:val="da-DK"/>
+        </w:rPr>
+      </w:pPr>
+      <w:r>
+        <w:rPr>
+          <w:lang w:val="da-DK"/>
+        </w:rPr>
+        <w:t xml:space="preserve">pNodeVDot laver node beregninger, for </w:t>
+      </w:r>
+      <w:r>
+        <w:rPr>
+          <w:lang w:val="da-DK"/>
+        </w:rPr>
+        <w:t>atrium, ventrikel samt pulmonær- og sytemisk cirkulation</w:t>
+      </w:r>
+    </w:p>
+    <w:p>
+      <w:pPr>
+        <w:pStyle w:val="ListParagraph"/>
+        <w:numPr>
+          <w:ilvl w:val="0"/>
+          <w:numId w:val="3"/>
+        </w:numPr>
+        <w:rPr>
+          <w:lang w:val="da-DK"/>
+        </w:rPr>
+      </w:pPr>
+      <w:r>
+        <w:rPr>
+          <w:lang w:val="da-DK"/>
+        </w:rPr>
+        <w:t xml:space="preserve">Tilføjet </w:t>
+      </w:r>
+      <w:r>
+        <w:rPr>
+          <w:lang w:val="da-DK"/>
+        </w:rPr>
+        <w:t>intrathoratisk</w:t>
+      </w:r>
+      <w:r>
+        <w:rPr>
+          <w:lang w:val="da-DK"/>
+        </w:rPr>
+        <w:t xml:space="preserve"> tryk</w:t>
+      </w:r>
+      <w:r>
+        <w:rPr>
+          <w:lang w:val="da-DK"/>
+        </w:rPr>
+        <w:t xml:space="preserve"> i </w:t>
+      </w:r>
+      <w:r>
+        <w:rPr>
+          <w:lang w:val="da-DK"/>
+        </w:rPr>
+        <w:t xml:space="preserve">pNodeVDot </w:t>
+      </w:r>
+      <w:r>
+        <w:rPr>
+          <w:lang w:val="da-DK"/>
+        </w:rPr>
+        <w:t>der hvor tryk beregnes (l. 51)</w:t>
+      </w:r>
+    </w:p>
+    <w:p>
+      <w:pPr>
+        <w:pStyle w:val="ListParagraph"/>
+        <w:numPr>
+          <w:ilvl w:val="1"/>
+          <w:numId w:val="3"/>
+        </w:numPr>
+        <w:rPr>
+          <w:lang w:val="da-DK"/>
+        </w:rPr>
+      </w:pPr>
+      <w:r>
+        <w:rPr>
+          <w:lang w:val="da-DK"/>
+        </w:rPr>
+        <w:t xml:space="preserve">P(V) kurver påvirkes </w:t>
+      </w:r>
+      <w:r>
+        <w:rPr>
+          <w:lang w:val="da-DK"/>
+        </w:rPr>
+        <w:t>ekstremt, mens PPV er stort set identisk</w:t>
+      </w:r>
+    </w:p>
+    <w:p>
+      <w:pPr>
+        <w:pStyle w:val="ListParagraph"/>
+        <w:rPr>
+          <w:lang w:val="da-DK"/>
+        </w:rPr>
+      </w:pPr>
+    </w:p>
+    <w:p>
+      <w:pPr>
+        <w:rPr>
+          <w:lang w:val="da-DK"/>
+        </w:rPr>
+      </w:pPr>
+    </w:p>
+    <w:p>
+      <w:pPr>
+        <w:rPr>
+          <w:lang w:val="da-DK"/>
+        </w:rPr>
+      </w:pPr>
+    </w:p>
+    <w:p>
+      <w:pPr>
+        <w:rPr>
+          <w:lang w:val="da-DK"/>
+        </w:rPr>
+      </w:pPr>
+    </w:p>
+    <w:p>
+      <w:pPr>
+        <w:pStyle w:val="Subtitle"/>
+        <w:rPr>
+          <w:sz w:val="30"/>
+          <w:szCs w:val="30"/>
+          <w:lang w:val="da-DK"/>
+        </w:rPr>
+      </w:pPr>
+      <w:r>
+        <w:rPr>
+          <w:sz w:val="30"/>
+          <w:szCs w:val="30"/>
+          <w:lang w:val="da-DK"/>
+        </w:rPr>
+        <w:t>Identificere, manipulere og teste CircAdapt’s transmurale trykberegninger</w:t>
+      </w:r>
+    </w:p>
+    <w:p>
+      <w:pPr>
+        <w:pStyle w:val="ListParagraph"/>
+        <w:numPr>
+          <w:ilvl w:val="0"/>
+          <w:numId w:val="3"/>
+        </w:numPr>
+        <w:rPr>
+          <w:lang w:val="da-DK"/>
+        </w:rPr>
+      </w:pPr>
+      <w:r>
+        <w:rPr>
+          <w:lang w:val="da-DK"/>
+        </w:rPr>
+        <w:t>BagV2p simulerer Pericardium</w:t>
+      </w:r>
+    </w:p>
+    <w:p>
+      <w:pPr>
+        <w:pStyle w:val="ListParagraph"/>
+        <w:numPr>
+          <w:ilvl w:val="1"/>
+          <w:numId w:val="3"/>
+        </w:numPr>
+        <w:rPr>
+          <w:lang w:val="da-DK"/>
+        </w:rPr>
+      </w:pPr>
+      <w:r>
+        <w:rPr>
+          <w:lang w:val="da-DK"/>
+        </w:rPr>
+        <w:t>Her beregnes også et transmuralt tryk</w:t>
+      </w:r>
+    </w:p>
+    <w:p>
+      <w:pPr>
+        <w:pStyle w:val="ListParagraph"/>
+        <w:numPr>
+          <w:ilvl w:val="1"/>
+          <w:numId w:val="3"/>
+        </w:numPr>
+        <w:rPr>
+          <w:lang w:val="da-DK"/>
+        </w:rPr>
+      </w:pPr>
+      <w:r>
+        <w:rPr>
+          <w:lang w:val="da-DK"/>
+        </w:rPr>
+        <w:t xml:space="preserve">Dog er det transmurale tryk baseret på Henry’s lov og volumeændring fra hjertets </w:t>
+      </w:r>
+      <w:r>
+        <w:rPr>
+          <w:lang w:val="da-DK"/>
+        </w:rPr>
+        <w:t>areal.</w:t>
+      </w:r>
+    </w:p>
+    <w:p>
+      <w:pPr>
+        <w:pStyle w:val="ListParagraph"/>
+        <w:numPr>
+          <w:ilvl w:val="2"/>
+          <w:numId w:val="3"/>
+        </w:numPr>
+        <w:rPr>
+          <w:lang w:val="da-DK"/>
+        </w:rPr>
+      </w:pPr>
+      <w:r>
+        <w:rPr>
+          <w:lang w:val="da-DK"/>
+        </w:rPr>
+        <w:t>Altså ikke intrathoracisk tryk</w:t>
+      </w:r>
+    </w:p>
+    <w:p>
+      <w:pPr>
+        <w:pStyle w:val="ListParagraph"/>
+        <w:numPr>
+          <w:ilvl w:val="0"/>
+          <w:numId w:val="3"/>
+        </w:numPr>
+        <w:rPr>
+          <w:lang w:val="da-DK"/>
+        </w:rPr>
+      </w:pPr>
+      <w:r>
+        <w:rPr>
+          <w:lang w:val="da-DK"/>
+        </w:rPr>
+        <w:t>Det er forsøgt at tilføje en konstant til BagV2p’s transmurale tryk</w:t>
+      </w:r>
+    </w:p>
+    <w:p>
+      <w:pPr>
+        <w:pStyle w:val="ListParagraph"/>
+        <w:numPr>
+          <w:ilvl w:val="1"/>
+          <w:numId w:val="3"/>
+        </w:numPr>
+        <w:rPr>
+          <w:lang w:val="da-DK"/>
+        </w:rPr>
+      </w:pPr>
+      <w:r>
+        <w:rPr>
+          <w:lang w:val="da-DK"/>
+        </w:rPr>
+        <w:t xml:space="preserve">Resultaterne er dog sammenlignelige </w:t>
+      </w:r>
+      <w:r>
+        <w:rPr>
+          <w:lang w:val="da-DK"/>
+        </w:rPr>
+        <w:t>med resultaterne af at ændre i pNodeVDot</w:t>
+      </w:r>
+    </w:p>
+    <w:p>
+      <w:pPr>
+        <w:pStyle w:val="ListParagraph"/>
+        <w:numPr>
+          <w:ilvl w:val="1"/>
+          <w:numId w:val="3"/>
+        </w:numPr>
+        <w:rPr>
+          <w:lang w:val="da-DK"/>
+        </w:rPr>
+      </w:pPr>
+      <w:r>
+        <w:rPr>
+          <w:lang w:val="da-DK"/>
+        </w:rPr>
+        <w:t>Det formodes, at dette kan skyldes</w:t>
+      </w:r>
+      <w:r>
+        <w:rPr>
+          <w:lang w:val="da-DK"/>
+        </w:rPr>
+        <w:t xml:space="preserve"> de anvendte enheder</w:t>
+      </w:r>
+    </w:p>
+    <w:p>
+      <w:pPr>
+        <w:pStyle w:val="ListParagraph"/>
+        <w:numPr>
+          <w:ilvl w:val="2"/>
+          <w:numId w:val="3"/>
+        </w:numPr>
+        <w:rPr>
+          <w:lang w:val="da-DK"/>
+        </w:rPr>
+      </w:pPr>
+      <w:r>
+        <w:rPr>
+          <w:lang w:val="da-DK"/>
+        </w:rPr>
+        <w:t xml:space="preserve">Enheder i selve beregning er ukendt, og de </w:t>
+      </w:r>
+      <w:r>
+        <w:rPr>
+          <w:lang w:val="da-DK"/>
+        </w:rPr>
+        <w:t>transduceres til fysiologiske konstanter senere i processen</w:t>
+      </w:r>
+    </w:p>
+    <w:p>
+      <w:pPr>
+        <w:pStyle w:val="ListParagraph"/>
+        <w:numPr>
+          <w:ilvl w:val="0"/>
+          <w:numId w:val="3"/>
+        </w:numPr>
+        <w:rPr>
+          <w:lang w:val="da-DK"/>
+        </w:rPr>
+      </w:pPr>
+      <w:r>
+        <w:rPr>
+          <w:lang w:val="da-DK"/>
+        </w:rPr>
+        <w:t>Samme</w:t>
+      </w:r>
+      <w:r>
+        <w:rPr>
+          <w:lang w:val="da-DK"/>
+        </w:rPr>
+        <w:t>nlignelige (men ikke beregnede) resultater opnået ved ChamberV2p’s transmurale tryk</w:t>
+      </w:r>
+    </w:p>
+    <w:p>
+      <w:pPr>
+        <w:pStyle w:val="ListParagraph"/>
+        <w:numPr>
+          <w:ilvl w:val="0"/>
+          <w:numId w:val="3"/>
+        </w:numPr>
+        <w:rPr>
+          <w:lang w:val="da-DK"/>
+        </w:rPr>
+      </w:pPr>
+      <w:r>
+        <w:rPr>
+          <w:lang w:val="da-DK"/>
+        </w:rPr>
+        <w:t>Det vurderes, at næste skridt må være, at identificere og tilføje de korrekte enheder i modellen</w:t>
+      </w:r>
+    </w:p>
+    <w:p>
+      <w:pPr>
+        <w:rPr>
+          <w:lang w:val="da-DK"/>
+        </w:rPr>
+      </w:pPr>
+    </w:p>
+    <w:p>
+      <w:pPr>
+        <w:rPr>
+          <w:lang w:val="da-DK"/>
+        </w:rPr>
+      </w:pPr>
+    </w:p>
+    <w:p>
+      <w:pPr>
+        <w:rPr>
+          <w:lang w:val="da-DK"/>
+        </w:rPr>
+      </w:pPr>
+    </w:p>
+    <w:p>
+      <w:pPr>
+        <w:pStyle w:val="Heading1"/>
+        <w:rPr>
+          <w:sz w:val="30"/>
+          <w:szCs w:val="30"/>
+          <w:lang w:val="da-DK"/>
+        </w:rPr>
+      </w:pPr>
+      <w:r>
+        <w:rPr>
+          <w:lang w:val="da-DK"/>
+        </w:rPr>
+        <w:t>17/11</w:t>
+      </w:r>
+    </w:p>
+    <w:p>
+      <w:pPr>
+        <w:pStyle w:val="Subtitle"/>
+        <w:rPr>
+          <w:sz w:val="30"/>
+          <w:szCs w:val="30"/>
+          <w:lang w:val="da-DK"/>
+        </w:rPr>
+      </w:pPr>
+      <w:r>
+        <w:rPr>
+          <w:sz w:val="30"/>
+          <w:szCs w:val="30"/>
+          <w:lang w:val="da-DK"/>
+        </w:rPr>
+        <w:t>Ident</w:t>
+      </w:r>
+      <w:r>
+        <w:rPr>
+          <w:sz w:val="30"/>
+          <w:szCs w:val="30"/>
+          <w:lang w:val="da-DK"/>
+        </w:rPr>
+        <w:t>ificere og tilføje korrekte enheder i modellen</w:t>
+      </w:r>
+    </w:p>
+    <w:p>
+      <w:pPr>
+        <w:pStyle w:val="ListParagraph"/>
+        <w:numPr>
+          <w:ilvl w:val="0"/>
+          <w:numId w:val="3"/>
+        </w:numPr>
+        <w:rPr>
+          <w:lang w:val="da-DK"/>
+        </w:rPr>
+      </w:pPr>
+      <w:r>
+        <w:rPr>
+          <w:lang w:val="da-DK"/>
+        </w:rPr>
+        <w:t>Syart &amp; PuArt har ekstremt høje trykværdier sammenlignet med andre no</w:t>
+      </w:r>
+      <w:r>
+        <w:rPr>
+          <w:lang w:val="da-DK"/>
+        </w:rPr>
+        <w:t>des</w:t>
+      </w:r>
+    </w:p>
+    <w:p>
+      <w:pPr>
+        <w:pStyle w:val="ListParagraph"/>
+        <w:numPr>
+          <w:ilvl w:val="0"/>
+          <w:numId w:val="3"/>
+        </w:numPr>
+        <w:rPr>
+          <w:lang w:val="da-DK"/>
+        </w:rPr>
+      </w:pPr>
+      <w:r>
+        <w:rPr>
+          <w:lang w:val="da-DK"/>
+        </w:rPr>
+        <w:t>Rettelse: Gns. Er ekstre</w:t>
+      </w:r>
+      <w:r>
+        <w:rPr>
+          <w:lang w:val="da-DK"/>
+        </w:rPr>
+        <w:t>mt højt, men max værdier varier ikke meget</w:t>
+      </w:r>
+    </w:p>
+    <w:p>
+      <w:pPr>
+        <w:pStyle w:val="ListParagraph"/>
+        <w:numPr>
+          <w:ilvl w:val="1"/>
+          <w:numId w:val="3"/>
+        </w:numPr>
+        <w:rPr>
+          <w:lang w:val="da-DK"/>
+        </w:rPr>
+      </w:pPr>
+      <w:r>
+        <w:rPr>
+          <w:lang w:val="da-DK"/>
+        </w:rPr>
+        <w:t>Dette skyldes</w:t>
+      </w:r>
+      <w:r>
+        <w:rPr>
+          <w:lang w:val="da-DK"/>
+        </w:rPr>
+        <w:t xml:space="preserve">, at </w:t>
+      </w:r>
+      <w:r>
+        <w:rPr>
+          <w:lang w:val="da-DK"/>
+        </w:rPr>
+        <w:t xml:space="preserve">værdierne for </w:t>
+      </w:r>
+      <w:r>
+        <w:rPr>
+          <w:lang w:val="da-DK"/>
+        </w:rPr>
+        <w:t xml:space="preserve">SysArt og PuArt har en høj baseline der oppuster gnms., mens Lv og Rv </w:t>
+      </w:r>
+      <w:r>
+        <w:rPr>
+          <w:lang w:val="da-DK"/>
+        </w:rPr>
+        <w:t>periodisk går fra lav minimumsværdi til høj minimumsværdi, så gns. Er lavere</w:t>
+      </w:r>
+    </w:p>
+    <w:p>
+      <w:pPr>
+        <w:pStyle w:val="ListParagraph"/>
+        <w:numPr>
+          <w:ilvl w:val="0"/>
+          <w:numId w:val="3"/>
+        </w:numPr>
+        <w:rPr>
+          <w:lang w:val="da-DK"/>
+        </w:rPr>
+      </w:pPr>
+      <w:r>
+        <w:rPr>
+          <w:lang w:val="da-DK"/>
+        </w:rPr>
+        <w:t>Der tjekkes om CircDisplayP funktion henter signaler i rigtig rækkefølge</w:t>
+      </w:r>
+    </w:p>
+    <w:p>
+      <w:pPr>
+        <w:pStyle w:val="ListParagraph"/>
+        <w:numPr>
+          <w:ilvl w:val="1"/>
+          <w:numId w:val="3"/>
+        </w:numPr>
+        <w:rPr>
+          <w:lang w:val="da-DK"/>
+        </w:rPr>
+      </w:pPr>
+      <w:r>
+        <w:rPr>
+          <w:lang w:val="da-DK"/>
+        </w:rPr>
+        <w:t>Det gør den</w:t>
+      </w:r>
+      <w:r>
+        <w:rPr>
+          <w:lang w:val="da-DK"/>
+        </w:rPr>
+        <w:t xml:space="preserve"> – manuel sammenligning af kendt rækkefølge fra P og data udtrykket fra CircDisplayP bekræfter dette</w:t>
+      </w:r>
+    </w:p>
+    <w:p>
+      <w:pPr>
+        <w:rPr>
+          <w:sz w:val="30"/>
+          <w:szCs w:val="30"/>
+          <w:lang w:val="da-DK"/>
+        </w:rPr>
+      </w:pPr>
+    </w:p>
+    <w:p>
+      <w:pPr>
+        <w:rPr>
+          <w:lang w:val="da-DK"/>
+        </w:rPr>
+      </w:pPr>
+    </w:p>
+    <w:p>
+      <w:pPr>
+        <w:pStyle w:val="Heading1"/>
+        <w:rPr>
+          <w:lang w:val="da-DK"/>
+        </w:rPr>
+      </w:pPr>
+      <w:r>
+        <w:rPr>
+          <w:lang w:val="da-DK"/>
+        </w:rPr>
+        <w:t>21/11</w:t>
+      </w:r>
+    </w:p>
+    <w:p>
+      <w:pPr>
+        <w:pStyle w:val="Subtitle"/>
+        <w:rPr>
+          <w:sz w:val="30"/>
+          <w:szCs w:val="30"/>
+          <w:lang w:val="da-DK"/>
+        </w:rPr>
+      </w:pPr>
+      <w:r>
+        <w:rPr>
+          <w:sz w:val="30"/>
+          <w:szCs w:val="30"/>
+          <w:lang w:val="da-DK"/>
+        </w:rPr>
+        <w:t>Clone og implementer CircOpt</w:t>
+      </w:r>
+    </w:p>
+    <w:p>
+      <w:pPr>
+        <w:pStyle w:val="ListParagraph"/>
+        <w:numPr>
+          <w:ilvl w:val="0"/>
+          <w:numId w:val="3"/>
+        </w:numPr>
+        <w:rPr>
+          <w:lang w:val="da-DK"/>
+        </w:rPr>
+      </w:pPr>
+      <w:r>
+        <w:rPr>
+          <w:lang w:val="da-DK"/>
+        </w:rPr>
+        <w:t>Circopt findes på dette link</w:t>
+      </w:r>
+    </w:p>
+    <w:p>
+      <w:pPr>
+        <w:pStyle w:val="ListParagraph"/>
+        <w:numPr>
+          <w:ilvl w:val="1"/>
+          <w:numId w:val="3"/>
+        </w:numPr>
+        <w:rPr>
+          <w:lang w:val="da-DK"/>
+        </w:rPr>
+      </w:pPr>
+      <w:hyperlink r:id="rId24" w:history="1">
+        <w:r>
+          <w:rPr>
+            <w:rStyle w:val="Hyperlink"/>
+            <w:lang w:val="da-DK"/>
+          </w:rPr>
+          <w:t>https://github.com/idealab-isu/CircOpt</w:t>
+        </w:r>
+      </w:hyperlink>
+    </w:p>
+    <w:p>
+      <w:pPr>
+        <w:pStyle w:val="ListParagraph"/>
+        <w:numPr>
+          <w:ilvl w:val="0"/>
+          <w:numId w:val="3"/>
+        </w:numPr>
+        <w:rPr>
+          <w:lang w:val="da-DK"/>
+        </w:rPr>
+      </w:pPr>
+      <w:r>
+        <w:rPr>
+          <w:lang w:val="da-DK"/>
+        </w:rPr>
+        <w:t>Cloned til sin egen folder</w:t>
+      </w:r>
+    </w:p>
+    <w:p>
+      <w:pPr>
+        <w:pStyle w:val="ListParagraph"/>
+        <w:numPr>
+          <w:ilvl w:val="0"/>
+          <w:numId w:val="3"/>
+        </w:numPr>
+        <w:rPr>
+          <w:lang w:val="da-DK"/>
+        </w:rPr>
+      </w:pPr>
+      <w:r>
+        <w:rPr>
+          <w:lang w:val="da-DK"/>
+        </w:rPr>
+        <w:t>CircAdapt lagt i de korrekte subfolders</w:t>
+      </w:r>
+    </w:p>
+    <w:p>
+      <w:pPr>
+        <w:pStyle w:val="ListParagraph"/>
+        <w:numPr>
+          <w:ilvl w:val="0"/>
+          <w:numId w:val="3"/>
+        </w:numPr>
+        <w:rPr>
+          <w:lang w:val="en-US"/>
+        </w:rPr>
+      </w:pPr>
+      <w:r>
+        <w:rPr>
+          <w:lang w:val="en-US"/>
+        </w:rPr>
+        <w:lastRenderedPageBreak/>
+        <w:t>CircAdapt modificeret iflg. CircOpts k</w:t>
+      </w:r>
+      <w:r>
+        <w:rPr>
+          <w:lang w:val="en-US"/>
+        </w:rPr>
+        <w:t>rav</w:t>
+      </w:r>
+    </w:p>
+    <w:p>
+      <w:pPr>
+        <w:rPr>
+          <w:lang w:val="en-US"/>
+        </w:rPr>
+      </w:pPr>
+    </w:p>
+    <w:p>
+      <w:pPr>
+        <w:rPr>
+          <w:sz w:val="30"/>
+          <w:szCs w:val="30"/>
+          <w:lang w:val="en-US"/>
+        </w:rPr>
+      </w:pPr>
+    </w:p>
+    <w:p>
+      <w:pPr>
+        <w:pStyle w:val="Subtitle"/>
+        <w:rPr>
+          <w:sz w:val="30"/>
+          <w:szCs w:val="30"/>
+          <w:lang w:val="da-DK"/>
+        </w:rPr>
+      </w:pPr>
+      <w:r>
+        <w:rPr>
+          <w:sz w:val="30"/>
+          <w:szCs w:val="30"/>
+          <w:lang w:val="da-DK"/>
+        </w:rPr>
+        <w:t>Identificier og implementer korrekt CircAdapt version</w:t>
+      </w:r>
+    </w:p>
+    <w:p>
+      <w:pPr>
+        <w:pStyle w:val="ListParagraph"/>
+        <w:numPr>
+          <w:ilvl w:val="0"/>
+          <w:numId w:val="3"/>
+        </w:numPr>
+        <w:rPr>
+          <w:lang w:val="da-DK"/>
+        </w:rPr>
+      </w:pPr>
+      <w:r>
+        <w:rPr>
+          <w:lang w:val="da-DK"/>
+        </w:rPr>
+        <w:t>Oprindelige CircAdapt: 2015</w:t>
+      </w:r>
+      <w:r>
+        <w:rPr>
+          <w:lang w:val="da-DK"/>
+        </w:rPr>
+        <w:t xml:space="preserve"> version</w:t>
+      </w:r>
+    </w:p>
+    <w:p>
+      <w:pPr>
+        <w:pStyle w:val="ListParagraph"/>
+        <w:numPr>
+          <w:ilvl w:val="0"/>
+          <w:numId w:val="3"/>
+        </w:numPr>
+        <w:rPr>
+          <w:lang w:val="da-DK"/>
+        </w:rPr>
+      </w:pPr>
+      <w:r>
+        <w:rPr>
+          <w:lang w:val="da-DK"/>
+        </w:rPr>
+        <w:t>Fundet og testet 2005 version, som refereres i CircOpt dokumentation</w:t>
+      </w:r>
+    </w:p>
+    <w:p>
+      <w:pPr>
+        <w:pStyle w:val="ListParagraph"/>
+        <w:numPr>
+          <w:ilvl w:val="1"/>
+          <w:numId w:val="3"/>
+        </w:numPr>
+        <w:rPr>
+          <w:lang w:val="da-DK"/>
+        </w:rPr>
+      </w:pPr>
+      <w:r>
+        <w:rPr>
+          <w:lang w:val="da-DK"/>
+        </w:rPr>
+        <w:t>Ikke korrekt version</w:t>
+      </w:r>
+    </w:p>
+    <w:p>
+      <w:pPr>
+        <w:pStyle w:val="ListParagraph"/>
+        <w:numPr>
+          <w:ilvl w:val="0"/>
+          <w:numId w:val="3"/>
+        </w:numPr>
+        <w:rPr>
+          <w:lang w:val="da-DK"/>
+        </w:rPr>
+      </w:pPr>
+      <w:r>
+        <w:rPr>
+          <w:lang w:val="da-DK"/>
+        </w:rPr>
+        <w:t>Fundet og testet 2012 version</w:t>
+      </w:r>
+    </w:p>
+    <w:p>
+      <w:pPr>
+        <w:pStyle w:val="ListParagraph"/>
+        <w:numPr>
+          <w:ilvl w:val="1"/>
+          <w:numId w:val="3"/>
+        </w:numPr>
+        <w:rPr>
+          <w:lang w:val="da-DK"/>
+        </w:rPr>
+      </w:pPr>
+      <w:r>
+        <w:rPr>
+          <w:lang w:val="da-DK"/>
+        </w:rPr>
+        <w:t>Korrekt version</w:t>
+      </w:r>
+    </w:p>
+    <w:p>
+      <w:pPr>
+        <w:rPr>
+          <w:lang w:val="da-DK"/>
+        </w:rPr>
+      </w:pPr>
+    </w:p>
+    <w:p>
+      <w:pPr>
+        <w:rPr>
+          <w:sz w:val="30"/>
+          <w:szCs w:val="30"/>
+          <w:lang w:val="da-DK"/>
+        </w:rPr>
+      </w:pPr>
+      <w:r>
+        <w:rPr>
+          <w:sz w:val="30"/>
+          <w:szCs w:val="30"/>
+          <w:lang w:val="da-DK"/>
+        </w:rPr>
+        <w:t>Opdater Matlab Licens samt hent nødvendige toolboxes</w:t>
+      </w:r>
+    </w:p>
+    <w:p>
+      <w:pPr>
+        <w:pStyle w:val="ListParagraph"/>
+        <w:numPr>
+          <w:ilvl w:val="0"/>
+          <w:numId w:val="3"/>
+        </w:numPr>
+        <w:rPr>
+          <w:lang w:val="da-DK"/>
+        </w:rPr>
+      </w:pPr>
+      <w:r>
+        <w:rPr>
+          <w:lang w:val="da-DK"/>
+        </w:rPr>
+        <w:t xml:space="preserve">Aktiveret </w:t>
+      </w:r>
+      <w:r>
+        <w:rPr>
+          <w:lang w:val="da-DK"/>
+        </w:rPr>
+        <w:t>Matlab med AAU licens</w:t>
+      </w:r>
+    </w:p>
+    <w:p>
+      <w:pPr>
+        <w:pStyle w:val="ListParagraph"/>
+        <w:numPr>
+          <w:ilvl w:val="0"/>
+          <w:numId w:val="3"/>
+        </w:numPr>
+        <w:rPr>
+          <w:lang w:val="da-DK"/>
+        </w:rPr>
+      </w:pPr>
+      <w:r>
+        <w:rPr>
+          <w:lang w:val="da-DK"/>
+        </w:rPr>
+        <w:t>Afinstalleret Matlab 2022</w:t>
+      </w:r>
+    </w:p>
+    <w:p>
+      <w:pPr>
+        <w:pStyle w:val="ListParagraph"/>
+        <w:numPr>
+          <w:ilvl w:val="0"/>
+          <w:numId w:val="3"/>
+        </w:numPr>
+        <w:rPr>
+          <w:lang w:val="da-DK"/>
+        </w:rPr>
+      </w:pPr>
+      <w:r>
+        <w:rPr>
+          <w:lang w:val="da-DK"/>
+        </w:rPr>
+        <w:t>Installeret Matlab 2023</w:t>
+      </w:r>
+    </w:p>
+    <w:p>
+      <w:pPr>
+        <w:pStyle w:val="ListParagraph"/>
+        <w:numPr>
+          <w:ilvl w:val="0"/>
+          <w:numId w:val="3"/>
+        </w:numPr>
+        <w:rPr>
+          <w:lang w:val="da-DK"/>
+        </w:rPr>
+      </w:pPr>
+      <w:r>
+        <w:rPr>
+          <w:lang w:val="da-DK"/>
+        </w:rPr>
+        <w:t xml:space="preserve">Kørt installation 2 gange yderligere, for at </w:t>
+      </w:r>
+      <w:r>
+        <w:rPr>
+          <w:lang w:val="da-DK"/>
+        </w:rPr>
+        <w:t>installere nødvendige toolboxes</w:t>
+      </w:r>
+    </w:p>
+    <w:p>
+      <w:pPr>
+        <w:pStyle w:val="ListParagraph"/>
+        <w:numPr>
+          <w:ilvl w:val="1"/>
+          <w:numId w:val="3"/>
+        </w:numPr>
+        <w:rPr>
+          <w:lang w:val="en-US"/>
+        </w:rPr>
+      </w:pPr>
+      <w:r>
+        <w:rPr>
+          <w:lang w:val="en-US"/>
+        </w:rPr>
+        <w:t>(Parallel Computing og Global Optimization too</w:t>
+      </w:r>
+      <w:r>
+        <w:rPr>
+          <w:lang w:val="en-US"/>
+        </w:rPr>
+        <w:t>lboxes)</w:t>
+      </w:r>
+    </w:p>
+    <w:p>
+      <w:pPr>
+        <w:rPr>
+          <w:sz w:val="30"/>
+          <w:szCs w:val="30"/>
+          <w:lang w:val="en-US"/>
+        </w:rPr>
+      </w:pPr>
+    </w:p>
+    <w:p>
+      <w:pPr>
+        <w:pStyle w:val="Subtitle"/>
+        <w:rPr>
+          <w:sz w:val="30"/>
+          <w:szCs w:val="30"/>
+          <w:lang w:val="da-DK"/>
+        </w:rPr>
+      </w:pPr>
+      <w:r>
+        <w:rPr>
+          <w:sz w:val="30"/>
+          <w:szCs w:val="30"/>
+          <w:lang w:val="da-DK"/>
+        </w:rPr>
+        <w:t>Test og tilpas CircOpt</w:t>
+      </w:r>
+    </w:p>
+    <w:p>
+      <w:pPr>
+        <w:pStyle w:val="ListParagraph"/>
+        <w:numPr>
+          <w:ilvl w:val="0"/>
+          <w:numId w:val="3"/>
+        </w:numPr>
+        <w:rPr>
+          <w:lang w:val="da-DK"/>
+        </w:rPr>
+      </w:pPr>
+      <w:r>
+        <w:rPr>
+          <w:lang w:val="da-DK"/>
+        </w:rPr>
+        <w:t>Par.ODEtime nødvendig i CircOpt</w:t>
+      </w:r>
+    </w:p>
+    <w:p>
+      <w:pPr>
+        <w:pStyle w:val="ListParagraph"/>
+        <w:numPr>
+          <w:ilvl w:val="1"/>
+          <w:numId w:val="3"/>
+        </w:numPr>
+        <w:rPr>
+          <w:lang w:val="da-DK"/>
+        </w:rPr>
+      </w:pPr>
+      <w:r>
+        <w:rPr>
+          <w:lang w:val="da-DK"/>
+        </w:rPr>
+        <w:t>Findes kun i ParDog data, og ikke ParRef data</w:t>
+      </w:r>
+    </w:p>
+    <w:p>
+      <w:pPr>
+        <w:pStyle w:val="ListParagraph"/>
+        <w:numPr>
+          <w:ilvl w:val="1"/>
+          <w:numId w:val="3"/>
+        </w:numPr>
+        <w:rPr>
+          <w:lang w:val="da-DK"/>
+        </w:rPr>
+      </w:pPr>
+      <w:r>
+        <w:rPr>
+          <w:lang w:val="da-DK"/>
+        </w:rPr>
+        <w:t>Kopieret fra ParDog til ParRef</w:t>
+      </w:r>
+    </w:p>
+    <w:p>
+      <w:pPr>
+        <w:pStyle w:val="ListParagraph"/>
+        <w:numPr>
+          <w:ilvl w:val="0"/>
+          <w:numId w:val="3"/>
+        </w:numPr>
+        <w:rPr>
+          <w:lang w:val="da-DK"/>
+        </w:rPr>
+      </w:pPr>
+      <w:r>
+        <w:rPr>
+          <w:lang w:val="da-DK"/>
+        </w:rPr>
+        <w:t xml:space="preserve">Derudover masse små justeringer, </w:t>
+      </w:r>
+      <w:r>
+        <w:rPr>
+          <w:lang w:val="da-DK"/>
+        </w:rPr>
+        <w:t>som ikke kræver dokumentation</w:t>
+      </w:r>
+    </w:p>
+    <w:p>
+      <w:pPr>
+        <w:pStyle w:val="ListParagraph"/>
+        <w:numPr>
+          <w:ilvl w:val="0"/>
+          <w:numId w:val="3"/>
+        </w:numPr>
+        <w:rPr>
+          <w:lang w:val="da-DK"/>
+        </w:rPr>
+      </w:pPr>
+      <w:r>
+        <w:rPr>
+          <w:lang w:val="da-DK"/>
+        </w:rPr>
+        <w:t>CircOpt fungerer ikke på trods af tilpasning</w:t>
+      </w:r>
+    </w:p>
+    <w:p>
+      <w:pPr>
+        <w:pStyle w:val="ListParagraph"/>
+        <w:numPr>
+          <w:ilvl w:val="1"/>
+          <w:numId w:val="3"/>
+        </w:numPr>
+        <w:rPr>
+          <w:lang w:val="da-DK"/>
+        </w:rPr>
+      </w:pPr>
+      <w:r>
+        <w:rPr>
+          <w:lang w:val="da-DK"/>
+        </w:rPr>
+        <w:t>Løsning: Byg egen optimeringsframework</w:t>
+      </w:r>
+    </w:p>
+    <w:p>
+      <w:pPr>
+        <w:rPr>
+          <w:lang w:val="da-DK"/>
+        </w:rPr>
+      </w:pPr>
+    </w:p>
+    <w:p>
+      <w:pPr>
+        <w:pStyle w:val="Subtitle"/>
+        <w:rPr>
+          <w:sz w:val="30"/>
+          <w:szCs w:val="30"/>
+          <w:lang w:val="da-DK"/>
+        </w:rPr>
+      </w:pPr>
+      <w:r>
+        <w:rPr>
+          <w:sz w:val="30"/>
+          <w:szCs w:val="30"/>
+          <w:lang w:val="da-DK"/>
+        </w:rPr>
+        <w:t>Byg Egen optimeringsløsning</w:t>
+      </w:r>
+    </w:p>
+    <w:p>
+      <w:pPr>
+        <w:rPr>
+          <w:lang w:val="da-DK"/>
+        </w:rPr>
+      </w:pPr>
+    </w:p>
+    <w:p>
+      <w:pPr>
+        <w:rPr>
+          <w:lang w:val="da-DK"/>
+        </w:rPr>
+      </w:pPr>
+    </w:p>
+    <w:p>
+      <w:pPr>
+        <w:pStyle w:val="Subtitle"/>
+        <w:rPr>
+          <w:sz w:val="30"/>
+          <w:szCs w:val="30"/>
+          <w:lang w:val="da-DK"/>
+        </w:rPr>
+      </w:pPr>
+      <w:r>
+        <w:rPr>
+          <w:sz w:val="30"/>
+          <w:szCs w:val="30"/>
+          <w:lang w:val="da-DK"/>
+        </w:rPr>
+        <w:t>Byg cyklisk intrathoracisk tryk tilføjelse</w:t>
+      </w:r>
+    </w:p>
+    <w:p>
+      <w:pPr>
+        <w:pStyle w:val="ListParagraph"/>
+        <w:numPr>
+          <w:ilvl w:val="0"/>
+          <w:numId w:val="3"/>
+        </w:numPr>
+        <w:rPr>
+          <w:lang w:val="da-DK"/>
+        </w:rPr>
+      </w:pPr>
+      <w:r>
+        <w:rPr>
+          <w:lang w:val="da-DK"/>
+        </w:rPr>
+        <w:t>Start med at implementere som sinuskurve</w:t>
+      </w:r>
+    </w:p>
+    <w:p>
+      <w:pPr>
+        <w:pStyle w:val="ListParagraph"/>
+        <w:numPr>
+          <w:ilvl w:val="1"/>
+          <w:numId w:val="3"/>
+        </w:numPr>
+        <w:rPr>
+          <w:lang w:val="da-DK"/>
+        </w:rPr>
+      </w:pPr>
+      <w:r>
+        <w:rPr>
+          <w:lang w:val="da-DK"/>
+        </w:rPr>
+        <w:t>Forskellig længde for inspiration og ekspiration</w:t>
+      </w:r>
+    </w:p>
+    <w:p>
+      <w:pPr>
+        <w:pStyle w:val="Heading1"/>
+        <w:rPr>
+          <w:lang w:val="da-DK"/>
+        </w:rPr>
+      </w:pPr>
+      <w:r>
+        <w:rPr>
+          <w:lang w:val="da-DK"/>
+        </w:rPr>
+        <w:t xml:space="preserve">22/11 </w:t>
+      </w:r>
+    </w:p>
+    <w:p>
+      <w:pPr>
+        <w:pStyle w:val="Subtitle"/>
+        <w:rPr>
+          <w:sz w:val="30"/>
+          <w:szCs w:val="30"/>
+          <w:lang w:val="da-DK"/>
+        </w:rPr>
+      </w:pPr>
+      <w:r>
+        <w:rPr>
+          <w:sz w:val="30"/>
+          <w:szCs w:val="30"/>
+          <w:lang w:val="da-DK"/>
+        </w:rPr>
+        <w:t>Brainstorm om implementering af Ppl modul</w:t>
+      </w:r>
+    </w:p>
+    <w:p>
+      <w:pPr>
+        <w:pStyle w:val="ListParagraph"/>
+        <w:numPr>
+          <w:ilvl w:val="0"/>
+          <w:numId w:val="3"/>
+        </w:numPr>
+        <w:rPr>
+          <w:lang w:val="da-DK"/>
+        </w:rPr>
+      </w:pPr>
+      <w:r>
+        <w:rPr>
+          <w:lang w:val="da-DK"/>
+        </w:rPr>
+        <w:t>Hjerteslag beregnes for 0.85sek pr. default</w:t>
+      </w:r>
+    </w:p>
+    <w:p>
+      <w:pPr>
+        <w:pStyle w:val="ListParagraph"/>
+        <w:numPr>
+          <w:ilvl w:val="0"/>
+          <w:numId w:val="3"/>
+        </w:numPr>
+        <w:rPr>
+          <w:lang w:val="en-US"/>
+        </w:rPr>
+      </w:pPr>
+      <w:r>
+        <w:rPr>
+          <w:lang w:val="en-US"/>
+        </w:rPr>
+        <w:lastRenderedPageBreak/>
+        <w:t>Respiratorisk cyclus er mlm. 4-5s</w:t>
+      </w:r>
+      <w:r>
+        <w:rPr>
+          <w:lang w:val="en-US"/>
+        </w:rPr>
+        <w:t>ek</w:t>
+      </w:r>
+    </w:p>
+    <w:p>
+      <w:pPr>
+        <w:pStyle w:val="ListParagraph"/>
+        <w:numPr>
+          <w:ilvl w:val="1"/>
+          <w:numId w:val="3"/>
+        </w:numPr>
+        <w:rPr>
+          <w:lang w:val="en-US"/>
+        </w:rPr>
+      </w:pPr>
+      <w:r>
+        <w:rPr>
+          <w:lang w:val="en-US"/>
+        </w:rPr>
+        <w:t>~1.5sek insp, 2.5sek exp</w:t>
+      </w:r>
+    </w:p>
+    <w:p>
+      <w:pPr>
+        <w:pStyle w:val="ListParagraph"/>
+        <w:numPr>
+          <w:ilvl w:val="0"/>
+          <w:numId w:val="3"/>
+        </w:numPr>
+        <w:rPr>
+          <w:lang w:val="da-DK"/>
+        </w:rPr>
+      </w:pPr>
+      <w:r>
+        <w:rPr>
+          <w:lang w:val="da-DK"/>
+        </w:rPr>
+        <w:t>Insp_Time &amp; Exp_Time kan bereg</w:t>
+      </w:r>
+      <w:r>
+        <w:rPr>
+          <w:lang w:val="da-DK"/>
+        </w:rPr>
+        <w:t>nes ud fra dataen</w:t>
+      </w:r>
+      <w:r>
+        <w:rPr>
+          <w:lang w:val="da-DK"/>
+        </w:rPr>
+        <w:t>, ved at finde tiden mellem max og min</w:t>
+      </w:r>
+    </w:p>
+    <w:p>
+      <w:pPr>
+        <w:pStyle w:val="ListParagraph"/>
+        <w:numPr>
+          <w:ilvl w:val="0"/>
+          <w:numId w:val="3"/>
+        </w:numPr>
+        <w:rPr>
+          <w:lang w:val="da-DK"/>
+        </w:rPr>
+      </w:pPr>
+      <w:r>
+        <w:rPr>
+          <w:lang w:val="da-DK"/>
+        </w:rPr>
+        <w:t>Hvorda</w:t>
+      </w:r>
+      <w:r>
+        <w:rPr>
+          <w:lang w:val="da-DK"/>
+        </w:rPr>
+        <w:t>n</w:t>
+      </w:r>
+      <w:r>
+        <w:rPr>
+          <w:lang w:val="da-DK"/>
+        </w:rPr>
+        <w:t xml:space="preserve"> synkroniseres </w:t>
+      </w:r>
+      <w:r>
+        <w:rPr>
+          <w:lang w:val="da-DK"/>
+        </w:rPr>
+        <w:t>hjertecyklus med respiratorisk cyklus?</w:t>
+      </w:r>
+    </w:p>
+    <w:p>
+      <w:pPr>
+        <w:pStyle w:val="ListParagraph"/>
+        <w:rPr>
+          <w:b/>
+          <w:bCs/>
+          <w:sz w:val="30"/>
+          <w:szCs w:val="30"/>
+          <w:lang w:val="da-DK"/>
+        </w:rPr>
+      </w:pPr>
+      <w:r>
+        <w:rPr>
+          <w:b/>
+          <w:bCs/>
+          <w:sz w:val="30"/>
+          <w:szCs w:val="30"/>
+          <w:lang w:val="da-DK"/>
+        </w:rPr>
+        <w:t xml:space="preserve">Forslag: </w:t>
+      </w:r>
+      <w:r>
+        <w:rPr>
+          <w:b/>
+          <w:bCs/>
+          <w:sz w:val="30"/>
+          <w:szCs w:val="30"/>
+          <w:lang w:val="da-DK"/>
+        </w:rPr>
+        <w:t xml:space="preserve">Simular ODE for kort tidsinterval (f.eks. 10ms) </w:t>
+      </w:r>
+    </w:p>
+    <w:p>
+      <w:pPr>
+        <w:pStyle w:val="ListParagraph"/>
+        <w:numPr>
+          <w:ilvl w:val="1"/>
+          <w:numId w:val="3"/>
+        </w:numPr>
+        <w:rPr>
+          <w:lang w:val="da-DK"/>
+        </w:rPr>
+      </w:pPr>
+      <w:r>
+        <w:rPr>
+          <w:lang w:val="da-DK"/>
+        </w:rPr>
+        <w:t>Først Hjertecyklus + gem output</w:t>
+      </w:r>
+    </w:p>
+    <w:p>
+      <w:pPr>
+        <w:pStyle w:val="ListParagraph"/>
+        <w:numPr>
+          <w:ilvl w:val="1"/>
+          <w:numId w:val="3"/>
+        </w:numPr>
+        <w:rPr>
+          <w:lang w:val="da-DK"/>
+        </w:rPr>
+      </w:pPr>
+      <w:r>
+        <w:rPr>
+          <w:lang w:val="da-DK"/>
+        </w:rPr>
+        <w:t xml:space="preserve">Så resp cyklus </w:t>
+      </w:r>
+      <w:r>
+        <w:rPr>
+          <w:lang w:val="da-DK"/>
+        </w:rPr>
+        <w:t>+ gem output</w:t>
+      </w:r>
+    </w:p>
+    <w:p>
+      <w:pPr>
+        <w:pStyle w:val="ListParagraph"/>
+        <w:numPr>
+          <w:ilvl w:val="1"/>
+          <w:numId w:val="3"/>
+        </w:numPr>
+        <w:rPr>
+          <w:lang w:val="da-DK"/>
+        </w:rPr>
+      </w:pPr>
+      <w:r>
+        <w:rPr>
+          <w:lang w:val="da-DK"/>
+        </w:rPr>
+        <w:t>Opdater hjerteoutput med Ppl</w:t>
+      </w:r>
+    </w:p>
+    <w:p>
+      <w:pPr>
+        <w:pStyle w:val="ListParagraph"/>
+        <w:numPr>
+          <w:ilvl w:val="1"/>
+          <w:numId w:val="3"/>
+        </w:numPr>
+        <w:rPr>
+          <w:lang w:val="da-DK"/>
+        </w:rPr>
+      </w:pPr>
+      <w:r>
+        <w:rPr>
+          <w:lang w:val="da-DK"/>
+        </w:rPr>
+        <w:t>Gentag iterativt</w:t>
+      </w:r>
+    </w:p>
+    <w:p>
+      <w:pPr>
+        <w:pStyle w:val="ListParagraph"/>
+        <w:numPr>
+          <w:ilvl w:val="0"/>
+          <w:numId w:val="3"/>
+        </w:numPr>
+        <w:rPr>
+          <w:lang w:val="da-DK"/>
+        </w:rPr>
+      </w:pPr>
+      <w:r>
+        <w:rPr>
+          <w:lang w:val="da-DK"/>
+        </w:rPr>
+        <w:t>Pr</w:t>
+      </w:r>
+      <w:r>
+        <w:rPr>
+          <w:lang w:val="da-DK"/>
+        </w:rPr>
+        <w:t>oblem med dette forslag er massiv overhead</w:t>
+      </w:r>
+    </w:p>
+    <w:p>
+      <w:pPr>
+        <w:pStyle w:val="ListParagraph"/>
+        <w:numPr>
+          <w:ilvl w:val="0"/>
+          <w:numId w:val="3"/>
+        </w:numPr>
+        <w:rPr>
+          <w:lang w:val="da-DK"/>
+        </w:rPr>
+      </w:pPr>
+      <w:r>
+        <w:rPr>
+          <w:lang w:val="da-DK"/>
+        </w:rPr>
+        <w:t>Hvordan optimeres dette forslag?</w:t>
+      </w:r>
+    </w:p>
+    <w:p>
+      <w:pPr>
+        <w:rPr>
+          <w:lang w:val="da-DK"/>
+        </w:rPr>
+      </w:pPr>
+    </w:p>
+    <w:p>
+      <w:pPr>
+        <w:pStyle w:val="Subtitle"/>
+        <w:rPr>
+          <w:sz w:val="30"/>
+          <w:szCs w:val="30"/>
+          <w:lang w:val="da-DK"/>
+        </w:rPr>
+      </w:pPr>
+      <w:r>
+        <w:rPr>
+          <w:sz w:val="30"/>
+          <w:szCs w:val="30"/>
+          <w:lang w:val="da-DK"/>
+        </w:rPr>
+        <w:t>Brainstorm om implementering af optimering</w:t>
+      </w:r>
+      <w:r>
+        <w:rPr>
+          <w:sz w:val="30"/>
+          <w:szCs w:val="30"/>
+          <w:lang w:val="da-DK"/>
+        </w:rPr>
+        <w:t>framework</w:t>
+      </w:r>
+    </w:p>
+    <w:p>
+      <w:pPr>
+        <w:pStyle w:val="ListParagraph"/>
+        <w:numPr>
+          <w:ilvl w:val="0"/>
+          <w:numId w:val="3"/>
+        </w:numPr>
+        <w:rPr>
+          <w:lang w:val="da-DK"/>
+        </w:rPr>
+      </w:pPr>
+      <w:r>
+        <w:rPr>
+          <w:lang w:val="da-DK"/>
+        </w:rPr>
+        <w:t xml:space="preserve">Antagelse er, at vi optimerer på </w:t>
+      </w:r>
+      <w:r>
+        <w:rPr>
+          <w:lang w:val="da-DK"/>
+        </w:rPr>
+        <w:t>det 1. forslag til Ppl modul implementering</w:t>
+      </w:r>
       <w:r>
         <w:rPr>
           <w:lang w:val="da-DK"/>
         </w:rPr>
         <w:t xml:space="preserve"> </w:t>
       </w:r>
-      <w:r>
-        <w:rPr>
-          <w:lang w:val="da-DK"/>
-        </w:rPr>
-        <w:t xml:space="preserve">fra </w:t>
-      </w:r>
-      <w:proofErr w:type="spellStart"/>
-      <w:r>
-        <w:rPr>
-          <w:lang w:val="da-DK"/>
-        </w:rPr>
-        <w:t>CircAdapt</w:t>
-      </w:r>
-      <w:proofErr w:type="spellEnd"/>
+    </w:p>
+    <w:p>
+      <w:pPr>
+        <w:pStyle w:val="ListParagraph"/>
+      </w:pPr>
+      <w:r>
+        <w:rPr>
+          <w:noProof/>
+        </w:rPr>
+        <w:drawing>
+          <wp:inline distT="0" distB="0" distL="0" distR="0" wp14:anchorId="19590445" wp14:editId="0705830B">
+            <wp:extent cx="4457700" cy="5781675"/>
+            <wp:effectExtent l="0" t="0" r="0" b="9525"/>
+            <wp:docPr id="4565325" name="Picture 1" descr="A diagram of a flowchart&#10;&#10;Description automatically generated"/>
+            <wp:cNvGraphicFramePr>
+              <a:graphicFrameLocks xmlns:a="http://schemas.openxmlformats.org/drawingml/2006/main" noChangeAspect="1"/>
+            </wp:cNvGraphicFramePr>
+            <a:graphic xmlns:a="http://schemas.openxmlformats.org/drawingml/2006/main">
+              <a:graphicData uri="http://schemas.openxmlformats.org/drawingml/2006/picture">
+                <pic:pic xmlns:pic="http://schemas.openxmlformats.org/drawingml/2006/picture">
+                  <pic:nvPicPr>
+                    <pic:cNvPr id="4565325" name="Picture 1" descr="A diagram of a flowchart&#10;&#10;Description automatically generated"/>
+                    <pic:cNvPicPr/>
+                  </pic:nvPicPr>
+                  <pic:blipFill>
+                    <a:blip r:embed="rId25"/>
+                    <a:stretch>
+                      <a:fillRect/>
+                    </a:stretch>
+                  </pic:blipFill>
+                  <pic:spPr>
+                    <a:xfrm>
+                      <a:off x="0" y="0"/>
+                      <a:ext cx="4457700" cy="5781675"/>
+                    </a:xfrm>
+                    <a:prstGeom prst="rect">
+                      <a:avLst/>
+                    </a:prstGeom>
+                  </pic:spPr>
+                </pic:pic>
+              </a:graphicData>
+            </a:graphic>
+          </wp:inline>
+        </w:drawing>
+      </w:r>
+    </w:p>
+    <w:p>
+      <w:pPr>
+        <w:pStyle w:val="ListParagraph"/>
+      </w:pPr>
+    </w:p>
+    <w:p>
+      <w:pPr>
+        <w:pStyle w:val="Subtitle"/>
+        <w:rPr>
+          <w:sz w:val="30"/>
+          <w:szCs w:val="30"/>
+          <w:lang w:val="en-US"/>
+        </w:rPr>
+      </w:pPr>
+      <w:r>
+        <w:rPr>
+          <w:sz w:val="30"/>
+          <w:szCs w:val="30"/>
+          <w:lang w:val="en-US"/>
+        </w:rPr>
+        <w:t xml:space="preserve">Implementering af </w:t>
+      </w:r>
+      <w:r>
+        <w:rPr>
+          <w:sz w:val="30"/>
+          <w:szCs w:val="30"/>
+          <w:lang w:val="en-US"/>
+        </w:rPr>
+        <w:t>Ppl</w:t>
+      </w:r>
+    </w:p>
+    <w:p>
+      <w:pPr>
+        <w:pStyle w:val="ListParagraph"/>
+        <w:numPr>
+          <w:ilvl w:val="0"/>
+          <w:numId w:val="3"/>
+        </w:numPr>
+        <w:rPr>
+          <w:lang w:val="da-DK"/>
+        </w:rPr>
+      </w:pPr>
+      <w:r>
+        <w:rPr>
+          <w:lang w:val="da-DK"/>
+        </w:rPr>
+        <w:t>Efter gennemgang af CircOpt, finds d</w:t>
+      </w:r>
+      <w:r>
+        <w:rPr>
+          <w:lang w:val="da-DK"/>
+        </w:rPr>
+        <w:t>et at circopt optimerer en række parametre, kører modellen, og herefter beregner fejlfunktion</w:t>
+      </w:r>
+    </w:p>
+    <w:p>
+      <w:pPr>
+        <w:pStyle w:val="ListParagraph"/>
+        <w:numPr>
+          <w:ilvl w:val="0"/>
+          <w:numId w:val="3"/>
+        </w:numPr>
+        <w:rPr>
+          <w:lang w:val="da-DK"/>
+        </w:rPr>
+      </w:pPr>
+      <w:r>
+        <w:rPr>
+          <w:lang w:val="da-DK"/>
+        </w:rPr>
+        <w:t>Det er ikke en god løsning til mit problem, da Ppl simpelthen skifter løbende</w:t>
+      </w:r>
+    </w:p>
+    <w:p>
+      <w:pPr>
+        <w:pStyle w:val="ListParagraph"/>
+        <w:numPr>
+          <w:ilvl w:val="0"/>
+          <w:numId w:val="3"/>
+        </w:numPr>
+        <w:rPr>
+          <w:lang w:val="da-DK"/>
+        </w:rPr>
+      </w:pPr>
+      <w:r>
+        <w:rPr>
+          <w:lang w:val="da-DK"/>
+        </w:rPr>
+        <w:t>Derfor, forsøges implementering af 50ms steps (kan varieres)</w:t>
+      </w:r>
+    </w:p>
+    <w:p>
+      <w:pPr>
+        <w:pStyle w:val="ListParagraph"/>
+        <w:numPr>
+          <w:ilvl w:val="0"/>
+          <w:numId w:val="3"/>
+        </w:numPr>
+        <w:rPr>
+          <w:lang w:val="da-DK"/>
+        </w:rPr>
+      </w:pPr>
+      <w:r>
+        <w:rPr>
+          <w:lang w:val="da-DK"/>
+        </w:rPr>
+        <w:t>UPDATE: Pga. modellens beregniner bliver Ppl nødt til at blive implementeret ”live”</w:t>
+      </w:r>
+    </w:p>
+    <w:p>
+      <w:pPr>
+        <w:pStyle w:val="ListParagraph"/>
+        <w:numPr>
+          <w:ilvl w:val="1"/>
+          <w:numId w:val="3"/>
+        </w:numPr>
+        <w:rPr>
+          <w:lang w:val="da-DK"/>
+        </w:rPr>
+      </w:pPr>
+      <w:r>
+        <w:rPr>
+          <w:lang w:val="da-DK"/>
+        </w:rPr>
+        <w:t>Dette skyldes at beregningshastigheden simpelthen bliver for langsom ellers</w:t>
+      </w:r>
+    </w:p>
+    <w:p>
+      <w:pPr>
+        <w:rPr>
+          <w:lang w:val="da-DK"/>
+        </w:rPr>
+      </w:pPr>
+    </w:p>
+    <w:p>
+      <w:pPr>
+        <w:rPr>
+          <w:lang w:val="da-DK"/>
+        </w:rPr>
+      </w:pPr>
+    </w:p>
+    <w:p>
+      <w:pPr>
+        <w:pStyle w:val="Heading1"/>
+        <w:rPr>
+          <w:lang w:val="da-DK"/>
+        </w:rPr>
+      </w:pPr>
+      <w:r>
+        <w:rPr>
+          <w:lang w:val="da-DK"/>
+        </w:rPr>
+        <w:t xml:space="preserve">23/11 </w:t>
+      </w:r>
+    </w:p>
+    <w:p>
+      <w:pPr>
+        <w:pStyle w:val="Subtitle"/>
+        <w:rPr>
+          <w:sz w:val="30"/>
+          <w:szCs w:val="30"/>
+          <w:lang w:val="da-DK"/>
+        </w:rPr>
+      </w:pPr>
+      <w:r>
+        <w:rPr>
+          <w:sz w:val="30"/>
+          <w:szCs w:val="30"/>
+          <w:lang w:val="da-DK"/>
+        </w:rPr>
+        <w:t xml:space="preserve">Ppl modul implementering </w:t>
+      </w:r>
+      <w:r>
+        <w:rPr>
+          <w:sz w:val="30"/>
+          <w:szCs w:val="30"/>
+          <w:lang w:val="da-DK"/>
+        </w:rPr>
+        <w:t xml:space="preserve">som optimering </w:t>
+      </w:r>
+      <w:r>
+        <w:rPr>
+          <w:sz w:val="30"/>
+          <w:szCs w:val="30"/>
+          <w:lang w:val="da-DK"/>
+        </w:rPr>
+        <w:t>integreret direkte i CircAdapt</w:t>
+      </w:r>
+    </w:p>
+    <w:p>
+      <w:pPr>
+        <w:pStyle w:val="ListParagraph"/>
+        <w:numPr>
+          <w:ilvl w:val="0"/>
+          <w:numId w:val="3"/>
+        </w:numPr>
+        <w:rPr>
+          <w:lang w:val="da-DK"/>
+        </w:rPr>
+      </w:pPr>
+      <w:r>
+        <w:rPr>
+          <w:lang w:val="da-DK"/>
+        </w:rPr>
+        <w:t>Optimeringsframework implementering</w:t>
+      </w:r>
+    </w:p>
+    <w:p>
+      <w:pPr>
+        <w:pStyle w:val="ListParagraph"/>
+        <w:numPr>
+          <w:ilvl w:val="1"/>
+          <w:numId w:val="3"/>
+        </w:numPr>
+        <w:rPr>
+          <w:lang w:val="da-DK"/>
+        </w:rPr>
+      </w:pPr>
+      <w:r>
+        <w:rPr>
+          <w:lang w:val="da-DK"/>
+        </w:rPr>
+        <w:t>Kald</w:t>
+      </w:r>
+      <w:r>
+        <w:rPr>
+          <w:lang w:val="da-DK"/>
+        </w:rPr>
+        <w:t xml:space="preserve"> ønskede optimeringsalgoritme</w:t>
+      </w:r>
+    </w:p>
+    <w:p>
+      <w:pPr>
+        <w:pStyle w:val="ListParagraph"/>
+        <w:numPr>
+          <w:ilvl w:val="1"/>
+          <w:numId w:val="3"/>
+        </w:numPr>
+        <w:rPr>
+          <w:lang w:val="da-DK"/>
+        </w:rPr>
+      </w:pPr>
+      <w:r>
+        <w:rPr>
+          <w:lang w:val="da-DK"/>
+        </w:rPr>
+        <w:t>Input</w:t>
+      </w:r>
+      <w:r>
+        <w:rPr>
+          <w:lang w:val="da-DK"/>
+        </w:rPr>
+        <w:t xml:space="preserve"> er fejlfunktion</w:t>
+      </w:r>
+    </w:p>
+    <w:p>
+      <w:pPr>
+        <w:pStyle w:val="ListParagraph"/>
+        <w:numPr>
+          <w:ilvl w:val="1"/>
+          <w:numId w:val="3"/>
+        </w:numPr>
+        <w:rPr>
+          <w:lang w:val="da-DK"/>
+        </w:rPr>
+      </w:pPr>
+      <w:r>
+        <w:rPr>
+          <w:lang w:val="da-DK"/>
+        </w:rPr>
+        <w:t>Fejlfunktion indeholder model samt fejlberegning</w:t>
+      </w:r>
+    </w:p>
+    <w:p>
+      <w:pPr>
+        <w:rPr>
+          <w:lang w:val="da-DK"/>
+        </w:rPr>
+      </w:pPr>
+    </w:p>
+    <w:p>
+      <w:pPr>
+        <w:rPr>
+          <w:lang w:val="da-DK"/>
+        </w:rPr>
+      </w:pPr>
+    </w:p>
+    <w:p>
+      <w:pPr>
+        <w:pStyle w:val="Heading1"/>
+        <w:rPr>
+          <w:lang w:val="da-DK"/>
+        </w:rPr>
+      </w:pPr>
+      <w:r>
+        <w:rPr>
+          <w:lang w:val="da-DK"/>
+        </w:rPr>
+        <w:t>2</w:t>
+      </w:r>
+      <w:r>
+        <w:rPr>
+          <w:lang w:val="da-DK"/>
+        </w:rPr>
+        <w:t>7</w:t>
+      </w:r>
+      <w:r>
+        <w:rPr>
+          <w:lang w:val="da-DK"/>
+        </w:rPr>
+        <w:t xml:space="preserve">/11 </w:t>
+      </w:r>
+    </w:p>
+    <w:p>
+      <w:pPr>
+        <w:pStyle w:val="Subtitle"/>
+        <w:rPr>
+          <w:lang w:val="da-DK"/>
+        </w:rPr>
+      </w:pPr>
+      <w:r>
+        <w:rPr>
+          <w:lang w:val="da-DK"/>
+        </w:rPr>
+        <w:t>Dokumentation af CircAdapt</w:t>
+      </w:r>
+    </w:p>
+    <w:p>
+      <w:pPr>
+        <w:rPr>
+          <w:lang w:val="da-DK"/>
+        </w:rPr>
+      </w:pPr>
+    </w:p>
+    <w:p>
+      <w:pPr>
+        <w:pStyle w:val="Heading1"/>
+        <w:rPr>
+          <w:lang w:val="da-DK"/>
+        </w:rPr>
+      </w:pPr>
+      <w:r>
+        <w:rPr>
+          <w:lang w:val="da-DK"/>
+        </w:rPr>
+        <w:t xml:space="preserve">30/11 </w:t>
+      </w:r>
+    </w:p>
+    <w:p>
+      <w:pPr>
+        <w:pStyle w:val="Subtitle"/>
+        <w:rPr>
+          <w:lang w:val="da-DK"/>
+        </w:rPr>
+      </w:pPr>
+      <w:r>
+        <w:rPr>
+          <w:lang w:val="da-DK"/>
+        </w:rPr>
+        <w:t>Krystalliser formål med model</w:t>
+      </w:r>
+    </w:p>
+    <w:p>
+      <w:pPr>
+        <w:pStyle w:val="ListParagraph"/>
+        <w:numPr>
+          <w:ilvl w:val="0"/>
+          <w:numId w:val="3"/>
+        </w:numPr>
+        <w:rPr>
+          <w:lang w:val="da-DK"/>
+        </w:rPr>
+      </w:pPr>
+      <w:r>
+        <w:rPr>
+          <w:lang w:val="da-DK"/>
+        </w:rPr>
+        <w:t xml:space="preserve">Ved slut expiration, er Ppl </w:t>
+      </w:r>
+      <w:r>
+        <w:rPr>
+          <w:lang w:val="da-DK"/>
+        </w:rPr>
+        <w:t>mlm. -3 til -5 cmH2O</w:t>
+      </w:r>
+    </w:p>
+    <w:p>
+      <w:pPr>
+        <w:pStyle w:val="ListParagraph"/>
+        <w:numPr>
+          <w:ilvl w:val="1"/>
+          <w:numId w:val="3"/>
+        </w:numPr>
+        <w:rPr>
+          <w:lang w:val="da-DK"/>
+        </w:rPr>
+      </w:pPr>
+      <w:r>
+        <w:rPr>
+          <w:lang w:val="da-DK"/>
+        </w:rPr>
+        <w:t>Dvs. at PPV eller NPV påvirker Ppl ud fra denne baseline</w:t>
+      </w:r>
+    </w:p>
+    <w:p>
+      <w:pPr>
+        <w:pStyle w:val="ListParagraph"/>
+        <w:numPr>
+          <w:ilvl w:val="0"/>
+          <w:numId w:val="3"/>
+        </w:numPr>
+        <w:rPr>
+          <w:lang w:val="da-DK"/>
+        </w:rPr>
+      </w:pPr>
+      <w:r>
+        <w:rPr>
+          <w:lang w:val="da-DK"/>
+        </w:rPr>
+        <w:t>Skal Pmus (og Pvent) være input til modellen?</w:t>
+      </w:r>
+    </w:p>
+    <w:p>
+      <w:pPr>
+        <w:pStyle w:val="ListParagraph"/>
+        <w:numPr>
+          <w:ilvl w:val="1"/>
+          <w:numId w:val="3"/>
+        </w:numPr>
+        <w:rPr>
+          <w:lang w:val="da-DK"/>
+        </w:rPr>
+      </w:pPr>
+      <w:r>
+        <w:rPr>
+          <w:lang w:val="da-DK"/>
+        </w:rPr>
+        <w:t xml:space="preserve">Pvent </w:t>
+      </w:r>
+      <w:r>
+        <w:rPr>
+          <w:lang w:val="da-DK"/>
+        </w:rPr>
+        <w:t>er e</w:t>
+      </w:r>
+      <w:r>
+        <w:rPr>
+          <w:lang w:val="da-DK"/>
+        </w:rPr>
+        <w:t>n nødvendig uafhængig variabel</w:t>
+      </w:r>
+    </w:p>
+    <w:p>
+      <w:pPr>
+        <w:pStyle w:val="ListParagraph"/>
+        <w:numPr>
+          <w:ilvl w:val="1"/>
+          <w:numId w:val="3"/>
+        </w:numPr>
+        <w:rPr>
+          <w:lang w:val="da-DK"/>
+        </w:rPr>
+      </w:pPr>
+      <w:commentRangeStart w:id="3"/>
+      <w:r>
+        <w:rPr>
+          <w:lang w:val="da-DK"/>
+        </w:rPr>
+        <w:t>Pmus</w:t>
+      </w:r>
+      <w:commentRangeEnd w:id="3"/>
+      <w:r>
+        <w:rPr>
+          <w:rStyle w:val="CommentReference"/>
+        </w:rPr>
+        <w:commentReference w:id="3"/>
+      </w:r>
+      <w:r>
+        <w:rPr>
+          <w:lang w:val="da-DK"/>
+        </w:rPr>
+        <w:t xml:space="preserve"> skal gerne udledes fra fysiologiske sammenhænge</w:t>
+      </w:r>
+    </w:p>
+    <w:p>
+      <w:pPr>
+        <w:pStyle w:val="ListParagraph"/>
+        <w:numPr>
+          <w:ilvl w:val="0"/>
+          <w:numId w:val="3"/>
+        </w:numPr>
+        <w:rPr>
+          <w:lang w:val="da-DK"/>
+        </w:rPr>
+      </w:pPr>
+      <w:r>
+        <w:rPr>
+          <w:lang w:val="da-DK"/>
+        </w:rPr>
+        <w:t>Sammenhæng forstået:</w:t>
+      </w:r>
+    </w:p>
+    <w:p>
+      <w:pPr>
+        <w:pStyle w:val="ListParagraph"/>
+        <w:numPr>
+          <w:ilvl w:val="1"/>
+          <w:numId w:val="3"/>
+        </w:numPr>
+        <w:rPr>
+          <w:lang w:val="da-DK"/>
+        </w:rPr>
+      </w:pPr>
+      <w:r>
+        <w:rPr>
+          <w:lang w:val="da-DK"/>
+        </w:rPr>
+        <w:t>Formål med modellen er at studere et fænomen</w:t>
+      </w:r>
+      <w:r>
+        <w:rPr>
+          <w:lang w:val="da-DK"/>
+        </w:rPr>
+        <w:t>. Dvs., at der er input variabler, afledte variabler og estimerede variabler</w:t>
+      </w:r>
+    </w:p>
+    <w:p>
+      <w:pPr>
+        <w:pStyle w:val="ListParagraph"/>
+        <w:numPr>
+          <w:ilvl w:val="1"/>
+          <w:numId w:val="3"/>
+        </w:numPr>
+        <w:rPr>
+          <w:lang w:val="da-DK"/>
+        </w:rPr>
+      </w:pPr>
+      <w:r>
+        <w:rPr>
+          <w:lang w:val="da-DK"/>
+        </w:rPr>
+        <w:t xml:space="preserve">Dvs. modellen ikke nødvendigvis </w:t>
+      </w:r>
+      <w:r>
+        <w:rPr>
+          <w:lang w:val="da-DK"/>
+        </w:rPr>
+        <w:t xml:space="preserve">er </w:t>
+      </w:r>
+      <w:r>
+        <w:rPr>
+          <w:lang w:val="da-DK"/>
+        </w:rPr>
+        <w:t>et redskab ”at the bedside</w:t>
+      </w:r>
+      <w:r>
+        <w:rPr>
+          <w:lang w:val="da-DK"/>
+        </w:rPr>
+        <w:t>”</w:t>
+      </w:r>
+    </w:p>
+    <w:p>
+      <w:pPr>
+        <w:pStyle w:val="ListParagraph"/>
+        <w:numPr>
+          <w:ilvl w:val="0"/>
+          <w:numId w:val="3"/>
+        </w:numPr>
+        <w:rPr>
+          <w:lang w:val="da-DK"/>
+        </w:rPr>
+      </w:pPr>
+      <w:r>
+        <w:rPr>
+          <w:lang w:val="da-DK"/>
+        </w:rPr>
+        <w:t>Breakthrough:</w:t>
+      </w:r>
+    </w:p>
+    <w:p>
+      <w:pPr>
+        <w:pStyle w:val="ListParagraph"/>
+        <w:numPr>
+          <w:ilvl w:val="1"/>
+          <w:numId w:val="3"/>
+        </w:numPr>
+        <w:rPr>
+          <w:lang w:val="da-DK"/>
+        </w:rPr>
+      </w:pPr>
+      <w:r>
+        <w:rPr>
+          <w:lang w:val="da-DK"/>
+        </w:rPr>
+        <w:t xml:space="preserve">Modellen skal simulere </w:t>
+      </w:r>
+      <w:r>
+        <w:rPr>
+          <w:lang w:val="da-DK"/>
+        </w:rPr>
+        <w:t>PPV udsving for den individuelle patient</w:t>
+      </w:r>
+    </w:p>
+    <w:p>
+      <w:pPr>
+        <w:pStyle w:val="ListParagraph"/>
+        <w:numPr>
+          <w:ilvl w:val="1"/>
+          <w:numId w:val="3"/>
+        </w:numPr>
+        <w:rPr>
+          <w:lang w:val="da-DK"/>
+        </w:rPr>
+      </w:pPr>
+      <w:r>
+        <w:rPr>
+          <w:lang w:val="da-DK"/>
+        </w:rPr>
+        <w:t>Vores PPV data, benyttes til at validere modellen (LS cost)</w:t>
+      </w:r>
+    </w:p>
+    <w:p>
+      <w:pPr>
+        <w:pStyle w:val="ListParagraph"/>
+        <w:numPr>
+          <w:ilvl w:val="1"/>
+          <w:numId w:val="3"/>
+        </w:numPr>
+        <w:rPr>
+          <w:lang w:val="da-DK"/>
+        </w:rPr>
+      </w:pPr>
+      <w:r>
+        <w:rPr>
+          <w:lang w:val="da-DK"/>
+        </w:rPr>
+        <w:t>Konkret - Ved en specifik PS</w:t>
+      </w:r>
+      <w:r>
+        <w:rPr>
+          <w:lang w:val="da-DK"/>
+        </w:rPr>
+        <w:t xml:space="preserve"> skal vi kunne justere Pmus, så det passer til data</w:t>
+      </w:r>
+    </w:p>
+    <w:p>
+      <w:pPr>
+        <w:pStyle w:val="ListParagraph"/>
+        <w:numPr>
+          <w:ilvl w:val="1"/>
+          <w:numId w:val="3"/>
+        </w:numPr>
+        <w:rPr>
+          <w:lang w:val="da-DK"/>
+        </w:rPr>
+      </w:pPr>
+      <w:r>
+        <w:rPr>
+          <w:lang w:val="da-DK"/>
+        </w:rPr>
+        <w:lastRenderedPageBreak/>
+        <w:t>Andre modeller skal bruge Peso</w:t>
+      </w:r>
+      <w:r>
+        <w:rPr>
+          <w:lang w:val="da-DK"/>
+        </w:rPr>
+        <w:t xml:space="preserve"> målinger for at validere Pmus - Denne model skal bare bruge compliance</w:t>
+      </w:r>
+    </w:p>
+    <w:p>
+      <w:pPr>
+        <w:pStyle w:val="ListParagraph"/>
+        <w:ind w:left="1440"/>
+        <w:rPr>
+          <w:lang w:val="da-DK"/>
+        </w:rPr>
+      </w:pPr>
+    </w:p>
+    <w:p>
+      <w:pPr>
+        <w:pStyle w:val="ListParagraph"/>
+        <w:numPr>
+          <w:ilvl w:val="0"/>
+          <w:numId w:val="3"/>
+        </w:numPr>
+        <w:rPr>
+          <w:lang w:val="da-DK"/>
+        </w:rPr>
+      </w:pPr>
+      <w:r>
+        <w:rPr>
+          <w:lang w:val="da-DK"/>
+        </w:rPr>
+        <w:t>Hvordan valideres korrekt Pmus?</w:t>
+      </w:r>
+    </w:p>
+    <w:p>
+      <w:pPr>
+        <w:pStyle w:val="ListParagraph"/>
+        <w:numPr>
+          <w:ilvl w:val="1"/>
+          <w:numId w:val="3"/>
+        </w:numPr>
+        <w:rPr>
+          <w:lang w:val="da-DK"/>
+        </w:rPr>
+      </w:pPr>
+      <w:r>
+        <w:rPr>
+          <w:lang w:val="da-DK"/>
+        </w:rPr>
+        <w:t>Case</w:t>
+      </w:r>
+      <w:r>
+        <w:rPr>
+          <w:lang w:val="da-DK"/>
+        </w:rPr>
+        <w:t xml:space="preserve"> Lav PS:</w:t>
+      </w:r>
+    </w:p>
+    <w:p>
+      <w:pPr>
+        <w:pStyle w:val="ListParagraph"/>
+        <w:numPr>
+          <w:ilvl w:val="1"/>
+          <w:numId w:val="3"/>
+        </w:numPr>
+        <w:rPr>
+          <w:lang w:val="da-DK"/>
+        </w:rPr>
+      </w:pPr>
+      <w:r>
+        <w:rPr>
+          <w:lang w:val="da-DK"/>
+        </w:rPr>
+        <w:t xml:space="preserve">Negativt Pth får PPV </w:t>
+      </w:r>
+      <w:r>
+        <w:rPr>
+          <w:lang w:val="da-DK"/>
+        </w:rPr>
+        <w:t>til at falde</w:t>
+      </w:r>
+    </w:p>
+    <w:p>
+      <w:pPr>
+        <w:pStyle w:val="ListParagraph"/>
+        <w:numPr>
+          <w:ilvl w:val="1"/>
+          <w:numId w:val="3"/>
+        </w:numPr>
+        <w:rPr>
+          <w:lang w:val="da-DK"/>
+        </w:rPr>
+      </w:pPr>
+      <w:r>
+        <w:rPr>
+          <w:lang w:val="da-DK"/>
+        </w:rPr>
+        <w:t>Start_insp (ma</w:t>
+      </w:r>
+      <w:r>
+        <w:rPr>
+          <w:lang w:val="da-DK"/>
+        </w:rPr>
+        <w:t xml:space="preserve">x_insp) og </w:t>
+      </w:r>
+      <w:r>
+        <w:rPr>
+          <w:lang w:val="da-DK"/>
+        </w:rPr>
+        <w:t>start</w:t>
+      </w:r>
+      <w:r>
+        <w:rPr>
+          <w:lang w:val="da-DK"/>
+        </w:rPr>
+        <w:t>_exp (</w:t>
+      </w:r>
+      <w:r>
+        <w:rPr>
+          <w:lang w:val="da-DK"/>
+        </w:rPr>
+        <w:t>min</w:t>
+      </w:r>
+      <w:r>
+        <w:rPr>
+          <w:lang w:val="da-DK"/>
+        </w:rPr>
+        <w:t xml:space="preserve">_exp) viser </w:t>
+      </w:r>
+      <w:r>
+        <w:rPr>
+          <w:lang w:val="da-DK"/>
+        </w:rPr>
+        <w:t>ændring i Pth på PPV</w:t>
+      </w:r>
+    </w:p>
+    <w:p>
+      <w:pPr>
+        <w:pStyle w:val="ListParagraph"/>
+        <w:numPr>
+          <w:ilvl w:val="1"/>
+          <w:numId w:val="3"/>
+        </w:numPr>
+        <w:rPr>
+          <w:lang w:val="da-DK"/>
+        </w:rPr>
+      </w:pPr>
+      <w:r>
+        <w:rPr>
+          <w:lang w:val="da-DK"/>
+        </w:rPr>
+        <w:t>Her vil Pmus altså være ændringen i pulstrykket</w:t>
+      </w:r>
+    </w:p>
+    <w:p>
+      <w:pPr>
+        <w:pStyle w:val="ListParagraph"/>
+        <w:numPr>
+          <w:ilvl w:val="1"/>
+          <w:numId w:val="3"/>
+        </w:numPr>
+        <w:rPr>
+          <w:lang w:val="da-DK"/>
+        </w:rPr>
+      </w:pPr>
+      <w:r>
+        <w:rPr>
+          <w:lang w:val="da-DK"/>
+        </w:rPr>
+        <w:t xml:space="preserve">Normalt ville det være et mudret signal, men siden vi kender </w:t>
+      </w:r>
+      <w:r>
+        <w:rPr>
+          <w:lang w:val="da-DK"/>
+        </w:rPr>
+        <w:t>compliance fra PS manøvren, kan vi differntire mlm. PS og Pmus</w:t>
+      </w:r>
+    </w:p>
+    <w:p>
+      <w:pPr>
+        <w:pStyle w:val="ListParagraph"/>
+        <w:numPr>
+          <w:ilvl w:val="2"/>
+          <w:numId w:val="3"/>
+        </w:numPr>
+        <w:rPr>
+          <w:lang w:val="da-DK"/>
+        </w:rPr>
+      </w:pPr>
+      <w:r>
+        <w:rPr>
+          <w:lang w:val="da-DK"/>
+        </w:rPr>
+        <w:t>Dvs. at vi i dataen kender den korrekte Pmus, og derved kan vi se om modellen rammer den rigtige PPV ved den samme Pmus</w:t>
+      </w:r>
+    </w:p>
+    <w:p>
+      <w:pPr>
+        <w:ind w:left="1800"/>
+        <w:rPr>
+          <w:lang w:val="da-DK"/>
+        </w:rPr>
+      </w:pPr>
+    </w:p>
+    <w:p>
+      <w:pPr>
+        <w:pStyle w:val="ListParagraph"/>
+        <w:numPr>
+          <w:ilvl w:val="1"/>
+          <w:numId w:val="3"/>
+        </w:numPr>
+        <w:rPr>
+          <w:lang w:val="da-DK"/>
+        </w:rPr>
+      </w:pPr>
+      <w:r>
+        <w:rPr>
+          <w:lang w:val="da-DK"/>
+        </w:rPr>
+        <w:t>Case høj PS:</w:t>
+      </w:r>
+    </w:p>
+    <w:p>
+      <w:pPr>
+        <w:pStyle w:val="ListParagraph"/>
+        <w:numPr>
+          <w:ilvl w:val="1"/>
+          <w:numId w:val="3"/>
+        </w:numPr>
+        <w:rPr>
+          <w:lang w:val="da-DK"/>
+        </w:rPr>
+      </w:pPr>
+      <w:r>
+        <w:rPr>
+          <w:lang w:val="da-DK"/>
+        </w:rPr>
+        <w:t>Positivt tryk får Pth til at stige</w:t>
+      </w:r>
       <w:r>
         <w:rPr>
           <w:lang w:val="da-DK"/>
@@ -1996,20 +4519,278 @@
         <w:rPr>
           <w:lang w:val="da-DK"/>
         </w:rPr>
-        <w:t>og den modificerede fra studiet er:</w:t>
-      </w:r>
-      <w:commentRangeEnd w:id="1"/>
-      <w:r>
-        <w:rPr>
-          <w:rStyle w:val="CommentReference"/>
-        </w:rPr>
-        <w:commentReference w:id="1"/>
-      </w:r>
-    </w:p>
-    <w:p>
-      <w:pPr>
-        <w:pStyle w:val="ListParagraph"/>
-        <w:ind w:left="2160"/>
+        <w:t>grundet positive ventilation (PV)</w:t>
+      </w:r>
+    </w:p>
+    <w:p>
+      <w:pPr>
+        <w:pStyle w:val="ListParagraph"/>
+        <w:numPr>
+          <w:ilvl w:val="1"/>
+          <w:numId w:val="3"/>
+        </w:numPr>
+        <w:rPr>
+          <w:lang w:val="da-DK"/>
+        </w:rPr>
+      </w:pPr>
+      <w:r>
+        <w:rPr>
+          <w:lang w:val="da-DK"/>
+        </w:rPr>
+        <w:t>D3 (</w:t>
+      </w:r>
+      <w:r>
+        <w:rPr>
+          <w:lang w:val="da-DK"/>
+        </w:rPr>
+        <w:t>slut</w:t>
+      </w:r>
+      <w:r>
+        <w:rPr>
+          <w:lang w:val="da-DK"/>
+        </w:rPr>
+        <w:t>_</w:t>
+      </w:r>
+      <w:r>
+        <w:rPr>
+          <w:lang w:val="da-DK"/>
+        </w:rPr>
+        <w:t>insp</w:t>
+      </w:r>
+      <w:r>
+        <w:rPr>
+          <w:lang w:val="da-DK"/>
+        </w:rPr>
+        <w:t>-</w:t>
+      </w:r>
+      <w:r>
+        <w:rPr>
+          <w:lang w:val="da-DK"/>
+        </w:rPr>
+        <w:t xml:space="preserve">slut_exp) vil </w:t>
+      </w:r>
+      <w:r>
+        <w:rPr>
+          <w:lang w:val="da-DK"/>
+        </w:rPr>
+        <w:t xml:space="preserve">være </w:t>
+      </w:r>
+      <w:r>
+        <w:rPr>
+          <w:lang w:val="da-DK"/>
+        </w:rPr>
+        <w:t>positiv</w:t>
+      </w:r>
+    </w:p>
+    <w:p>
+      <w:pPr>
+        <w:pStyle w:val="ListParagraph"/>
+        <w:numPr>
+          <w:ilvl w:val="1"/>
+          <w:numId w:val="3"/>
+        </w:numPr>
+        <w:rPr>
+          <w:lang w:val="da-DK"/>
+        </w:rPr>
+      </w:pPr>
+      <w:r>
+        <w:rPr>
+          <w:lang w:val="da-DK"/>
+        </w:rPr>
+        <w:t>D4 (</w:t>
+      </w:r>
+      <w:r>
+        <w:rPr>
+          <w:lang w:val="da-DK"/>
+        </w:rPr>
+        <w:t>start_insp</w:t>
+      </w:r>
+      <w:r>
+        <w:rPr>
+          <w:lang w:val="da-DK"/>
+        </w:rPr>
+        <w:t>-</w:t>
+      </w:r>
+      <w:r>
+        <w:rPr>
+          <w:lang w:val="da-DK"/>
+        </w:rPr>
+        <w:t xml:space="preserve">start_exp) </w:t>
+      </w:r>
+      <w:r>
+        <w:rPr>
+          <w:lang w:val="da-DK"/>
+        </w:rPr>
+        <w:t xml:space="preserve">vil være </w:t>
+      </w:r>
+      <w:r>
+        <w:rPr>
+          <w:lang w:val="da-DK"/>
+        </w:rPr>
+        <w:t>negativ</w:t>
+      </w:r>
+    </w:p>
+    <w:p>
+      <w:pPr>
+        <w:pStyle w:val="ListParagraph"/>
+        <w:numPr>
+          <w:ilvl w:val="1"/>
+          <w:numId w:val="3"/>
+        </w:numPr>
+        <w:rPr>
+          <w:lang w:val="da-DK"/>
+        </w:rPr>
+      </w:pPr>
+      <w:r>
+        <w:rPr>
+          <w:lang w:val="da-DK"/>
+        </w:rPr>
+        <w:t xml:space="preserve">PPV vil her udelukkende være grundet </w:t>
+      </w:r>
+      <w:r>
+        <w:rPr>
+          <w:lang w:val="da-DK"/>
+        </w:rPr>
+        <w:t>PS</w:t>
+      </w:r>
+      <w:r>
+        <w:rPr>
+          <w:lang w:val="da-DK"/>
+        </w:rPr>
+        <w:t xml:space="preserve"> - vi validerer ved at se om PPV svarer til patientdatas PPV</w:t>
+      </w:r>
+    </w:p>
+    <w:p>
+      <w:pPr>
+        <w:rPr>
+          <w:lang w:val="da-DK"/>
+        </w:rPr>
+      </w:pPr>
+    </w:p>
+    <w:p>
+      <w:pPr>
+        <w:rPr>
+          <w:lang w:val="da-DK"/>
+        </w:rPr>
+      </w:pPr>
+    </w:p>
+    <w:p>
+      <w:pPr>
+        <w:rPr>
+          <w:lang w:val="da-DK"/>
+        </w:rPr>
+      </w:pPr>
+    </w:p>
+    <w:p>
+      <w:pPr>
+        <w:pStyle w:val="Heading1"/>
+        <w:rPr>
+          <w:lang w:val="da-DK"/>
+        </w:rPr>
+      </w:pPr>
+      <w:r>
+        <w:rPr>
+          <w:lang w:val="da-DK"/>
+        </w:rPr>
+        <w:t xml:space="preserve">1/12 </w:t>
+      </w:r>
+    </w:p>
+    <w:p>
+      <w:pPr>
+        <w:rPr>
+          <w:lang w:val="da-DK"/>
+        </w:rPr>
+      </w:pPr>
+      <w:r>
+        <w:rPr>
+          <w:lang w:val="da-DK"/>
+        </w:rPr>
+        <w:t>Breakthrough:</w:t>
+      </w:r>
+    </w:p>
+    <w:p>
+      <w:pPr>
+        <w:pStyle w:val="ListParagraph"/>
+        <w:numPr>
+          <w:ilvl w:val="0"/>
+          <w:numId w:val="3"/>
+        </w:numPr>
+        <w:rPr>
+          <w:lang w:val="da-DK"/>
+        </w:rPr>
+      </w:pPr>
+      <w:r>
+        <w:rPr>
+          <w:lang w:val="da-DK"/>
+        </w:rPr>
+        <w:t xml:space="preserve">Har spurgt mig selv hvordan patientens vejrtrækning </w:t>
+      </w:r>
+      <w:r>
+        <w:rPr>
+          <w:lang w:val="da-DK"/>
+        </w:rPr>
+        <w:t>inkorporeres</w:t>
+      </w:r>
+    </w:p>
+    <w:p>
+      <w:pPr>
+        <w:pStyle w:val="ListParagraph"/>
+        <w:numPr>
+          <w:ilvl w:val="1"/>
+          <w:numId w:val="3"/>
+        </w:numPr>
+        <w:rPr>
+          <w:lang w:val="da-DK"/>
+        </w:rPr>
+      </w:pPr>
+      <w:r>
+        <w:rPr>
+          <w:lang w:val="da-DK"/>
+        </w:rPr>
+        <w:t>Svar: JEG simulerer vejrtrækningen! Dvs. at modellen simulerer vej</w:t>
+      </w:r>
+      <w:r>
+        <w:rPr>
+          <w:lang w:val="da-DK"/>
+        </w:rPr>
+        <w:t>r</w:t>
+      </w:r>
+      <w:r>
+        <w:rPr>
+          <w:lang w:val="da-DK"/>
+        </w:rPr>
+        <w:t xml:space="preserve">trækning </w:t>
+      </w:r>
+      <w:r>
+        <w:rPr>
+          <w:lang w:val="da-DK"/>
+        </w:rPr>
+        <w:t xml:space="preserve">over en tidsramme, og de variabler </w:t>
+      </w:r>
+      <w:r>
+        <w:rPr>
+          <w:lang w:val="da-DK"/>
+        </w:rPr>
+        <w:t>der indgår beregnes derfra.</w:t>
+      </w:r>
+    </w:p>
+    <w:p>
+      <w:pPr>
+        <w:pStyle w:val="ListParagraph"/>
+        <w:rPr>
+          <w:lang w:val="da-DK"/>
+        </w:rPr>
+      </w:pPr>
+    </w:p>
+    <w:p>
+      <w:pPr>
+        <w:rPr>
+          <w:lang w:val="da-DK"/>
+        </w:rPr>
+      </w:pPr>
+    </w:p>
+    <w:p>
+      <w:pPr>
         <w:rPr>
           <w:lang w:val="da-DK"/>
         </w:rPr>
@@ -2055,36 +4836,53 @@
         <w:annotationRef/>
       </w:r>
       <w:r>
-        <w:rPr>
-          <w:lang w:val="en-DK"/>
-        </w:rPr>
         <w:t>UPDATE: Python wrapperen benytter C++ kode til beregningerne, hvilket er enkapsuleret I en .dll fil.</w:t>
       </w:r>
       <w:r>
-        <w:rPr>
-          <w:lang w:val="en-DK"/>
-        </w:rPr>
         <w:br/>
       </w:r>
       <w:r>
-        <w:rPr>
-          <w:lang w:val="en-DK"/>
-        </w:rPr>
         <w:br/>
         <w:t>C++ kode I .dll format er allerede compilet, dvs. Det er maskinkode. Derfor kan jeg ikke få source coden til eget brug.</w:t>
       </w:r>
       <w:r>
-        <w:rPr>
-          <w:lang w:val="en-DK"/>
-        </w:rPr>
         <w:br/>
       </w:r>
       <w:r>
-        <w:rPr>
-          <w:lang w:val="en-DK"/>
-        </w:rPr>
         <w:br/>
         <w:t>Beslutningen er derfor taget, om at anvende Matlab udgaven af circadapt.. Hvilket måske er lidt trælst, men til gengæld giver adgang til differentialligningerne ift. Adaptation til projektets problemstilling.</w:t>
+      </w:r>
+    </w:p>
+  </w:comment>
+  <w:comment w:id="2" w:author="Lasse Leuchtmann" w:date="2023-11-16T18:15:00Z" w:initials="LL">
+    <w:p>
+      <w:pPr>
+        <w:pStyle w:val="CommentText"/>
+      </w:pPr>
+      <w:r>
+        <w:rPr>
+          <w:rStyle w:val="CommentReference"/>
+        </w:rPr>
+        <w:annotationRef/>
+      </w:r>
+      <w:r>
+        <w:t>Beregningshierarki ligger også grafisk tidligere I dette dokument</w:t>
+      </w:r>
+    </w:p>
+  </w:comment>
+  <w:comment w:id="3" w:author="Lasse Leuchtmann" w:date="2023-11-30T09:43:00Z" w:initials="LL">
+    <w:p>
+      <w:pPr>
+        <w:pStyle w:val="CommentText"/>
+      </w:pPr>
+      <w:r>
+        <w:rPr>
+          <w:rStyle w:val="CommentReference"/>
+        </w:rPr>
+        <w:annotationRef/>
+      </w:r>
+      <w:r>
+        <w:t>Stadig undefined</w:t>
       </w:r>
     </w:p>
   </w:comment>
@@ -2095,6 +4893,8 @@
 <w15:commentsEx xmlns:wpc="http://schemas.microsoft.com/office/word/2010/wordprocessingCanvas" xmlns:cx="http://schemas.microsoft.com/office/drawing/2014/chartex" xmlns:cx1="http://schemas.microsoft.com/office/drawing/2015/9/8/chartex" xmlns:cx2="http://schemas.microsoft.com/office/drawing/2015/10/21/chartex" xmlns:cx3="http://schemas.microsoft.com/office/drawing/2016/5/9/chartex" xmlns:cx4="http://schemas.microsoft.com/office/drawing/2016/5/10/chartex" xmlns:cx5="http://schemas.microsoft.com/office/drawing/2016/5/11/chartex" xmlns:cx6="http://schemas.microsoft.com/office/drawing/2016/5/12/chartex" xmlns:cx7="http://schemas.microsoft.com/office/drawing/2016/5/13/chartex" xmlns:cx8="http://schemas.microsoft.com/office/drawing/2016/5/14/chartex" xmlns:mc="http://schemas.openxmlformats.org/markup-compatibility/2006" xmlns:aink="http://schemas.microsoft.com/office/drawing/2016/ink" xmlns:am3d="http://schemas.microsoft.com/office/drawing/2017/model3d" xmlns:o="urn:schemas-microsoft-com:office:office" xmlns:oel="http://schemas.microsoft.com/office/2019/extlst" xmlns:r="http://schemas.openxmlformats.org/officeDocument/2006/relationships" xmlns:m="http://schemas.openxmlformats.org/officeDocument/2006/math" xmlns:v="urn:schemas-microsoft-com:vml" xmlns:wp14="http://schemas.microsoft.com/office/word/2010/wordprocessingDrawing" xmlns:wp="http://schemas.openxmlformats.org/drawingml/2006/wordprocessingDrawing" xmlns:w10="urn:schemas-microsoft-com:office:word" xmlns:w="http://schemas.openxmlformats.org/wordprocessingml/2006/main" xmlns:w14="http://schemas.microsoft.com/office/word/2010/wordml" xmlns:w15="http://schemas.microsoft.com/office/word/2012/wordml" xmlns:w16cex="http://schemas.microsoft.com/office/word/2018/wordml/cex" xmlns:w16cid="http://schemas.microsoft.com/office/word/2016/wordml/cid" xmlns:w16="http://schemas.microsoft.com/office/word/2018/wordml" xmlns:w16sdtdh="http://schemas.microsoft.com/office/word/2020/wordml/sdtdatahash" xmlns:w16se="http://schemas.microsoft.com/office/word/2015/wordml/symex" xmlns:wpg="http://schemas.microsoft.com/office/word/2010/wordprocessingGroup" xmlns:wpi="http://schemas.microsoft.com/office/word/2010/wordprocessingInk" xmlns:wne="http://schemas.microsoft.com/office/word/2006/wordml" xmlns:wps="http://schemas.microsoft.com/office/word/2010/wordprocessingShape" mc:Ignorable="w14 w15 w16se w16cid w16 w16cex w16sdtdh wp14">
   <w15:commentEx w15:paraId="381E079B" w15:done="0"/>
   <w15:commentEx w15:paraId="769A565D" w15:done="0"/>
+  <w15:commentEx w15:paraId="61A559AC" w15:done="0"/>
+  <w15:commentEx w15:paraId="6F94FAF8" w15:done="0"/>
 </w15:commentsEx>
 </file>
 
@@ -2102,6 +4902,8 @@
 <w16cex:commentsExtensible xmlns:wpc="http://schemas.microsoft.com/office/word/2010/wordprocessingCanvas" xmlns:cx="http://schemas.microsoft.com/office/drawing/2014/chartex" xmlns:cx1="http://schemas.microsoft.com/office/drawing/2015/9/8/chartex" xmlns:cx2="http://schemas.microsoft.com/office/drawing/2015/10/21/chartex" xmlns:cx3="http://schemas.microsoft.com/office/drawing/2016/5/9/chartex" xmlns:cx4="http://schemas.microsoft.com/office/drawing/2016/5/10/chartex" xmlns:cx5="http://schemas.microsoft.com/office/drawing/2016/5/11/chartex" xmlns:cx6="http://schemas.microsoft.com/office/drawing/2016/5/12/chartex" xmlns:cx7="http://schemas.microsoft.com/office/drawing/2016/5/13/chartex" xmlns:cx8="http://schemas.microsoft.com/office/drawing/2016/5/14/chartex" xmlns:cr="http://schemas.microsoft.com/office/comments/2020/reactions" xmlns:mc="http://schemas.openxmlformats.org/markup-compatibility/2006" xmlns:aink="http://schemas.microsoft.com/office/drawing/2016/ink" xmlns:am3d="http://schemas.microsoft.com/office/drawing/2017/model3d" xmlns:o="urn:schemas-microsoft-com:office:office" xmlns:oel="http://schemas.microsoft.com/office/2019/extlst" xmlns:r="http://schemas.openxmlformats.org/officeDocument/2006/relationships" xmlns:m="http://schemas.openxmlformats.org/officeDocument/2006/math" xmlns:v="urn:schemas-microsoft-com:vml" xmlns:wp14="http://schemas.microsoft.com/office/word/2010/wordprocessingDrawing" xmlns:wp="http://schemas.openxmlformats.org/drawingml/2006/wordprocessingDrawing" xmlns:w10="urn:schemas-microsoft-com:office:word" xmlns:w="http://schemas.openxmlformats.org/wordprocessingml/2006/main" xmlns:w14="http://schemas.microsoft.com/office/word/2010/wordml" xmlns:w15="http://schemas.microsoft.com/office/word/2012/wordml" xmlns:w16cex="http://schemas.microsoft.com/office/word/2018/wordml/cex" xmlns:w16cid="http://schemas.microsoft.com/office/word/2016/wordml/cid" xmlns:w16="http://schemas.microsoft.com/office/word/2018/wordml" xmlns:w16sdtdh="http://schemas.microsoft.com/office/word/2020/wordml/sdtdatahash" xmlns:w16se="http://schemas.microsoft.com/office/word/2015/wordml/symex" xmlns:wpg="http://schemas.microsoft.com/office/word/2010/wordprocessingGroup" xmlns:wpi="http://schemas.microsoft.com/office/word/2010/wordprocessingInk" xmlns:wne="http://schemas.microsoft.com/office/word/2006/wordml" xmlns:wps="http://schemas.microsoft.com/office/word/2010/wordprocessingShape" mc:Ignorable="w14 w15 w16se w16cid w16 w16cex w16sdtdh cr wp14">
   <w16cex:commentExtensible w16cex:durableId="50F06973" w16cex:dateUtc="2023-10-30T07:36:00Z"/>
   <w16cex:commentExtensible w16cex:durableId="09DF4570" w16cex:dateUtc="2023-10-30T11:17:00Z"/>
+  <w16cex:commentExtensible w16cex:durableId="07DEB7C5" w16cex:dateUtc="2023-11-16T17:15:00Z"/>
+  <w16cex:commentExtensible w16cex:durableId="44CAE459" w16cex:dateUtc="2023-11-30T08:43:00Z"/>
 </w16cex:commentsExtensible>
 </file>
 
@@ -2109,12 +4911,127 @@
 <w16cid:commentsIds xmlns:wpc="http://schemas.microsoft.com/office/word/2010/wordprocessingCanvas" xmlns:cx="http://schemas.microsoft.com/office/drawing/2014/chartex" xmlns:cx1="http://schemas.microsoft.com/office/drawing/2015/9/8/chartex" xmlns:cx2="http://schemas.microsoft.com/office/drawing/2015/10/21/chartex" xmlns:cx3="http://schemas.microsoft.com/office/drawing/2016/5/9/chartex" xmlns:cx4="http://schemas.microsoft.com/office/drawing/2016/5/10/chartex" xmlns:cx5="http://schemas.microsoft.com/office/drawing/2016/5/11/chartex" xmlns:cx6="http://schemas.microsoft.com/office/drawing/2016/5/12/chartex" xmlns:cx7="http://schemas.microsoft.com/office/drawing/2016/5/13/chartex" xmlns:cx8="http://schemas.microsoft.com/office/drawing/2016/5/14/chartex" xmlns:mc="http://schemas.openxmlformats.org/markup-compatibility/2006" xmlns:aink="http://schemas.microsoft.com/office/drawing/2016/ink" xmlns:am3d="http://schemas.microsoft.com/office/drawing/2017/model3d" xmlns:o="urn:schemas-microsoft-com:office:office" xmlns:oel="http://schemas.microsoft.com/office/2019/extlst" xmlns:r="http://schemas.openxmlformats.org/officeDocument/2006/relationships" xmlns:m="http://schemas.openxmlformats.org/officeDocument/2006/math" xmlns:v="urn:schemas-microsoft-com:vml" xmlns:wp14="http://schemas.microsoft.com/office/word/2010/wordprocessingDrawing" xmlns:wp="http://schemas.openxmlformats.org/drawingml/2006/wordprocessingDrawing" xmlns:w10="urn:schemas-microsoft-com:office:word" xmlns:w="http://schemas.openxmlformats.org/wordprocessingml/2006/main" xmlns:w14="http://schemas.microsoft.com/office/word/2010/wordml" xmlns:w15="http://schemas.microsoft.com/office/word/2012/wordml" xmlns:w16cex="http://schemas.microsoft.com/office/word/2018/wordml/cex" xmlns:w16cid="http://schemas.microsoft.com/office/word/2016/wordml/cid" xmlns:w16="http://schemas.microsoft.com/office/word/2018/wordml" xmlns:w16sdtdh="http://schemas.microsoft.com/office/word/2020/wordml/sdtdatahash" xmlns:w16se="http://schemas.microsoft.com/office/word/2015/wordml/symex" xmlns:wpg="http://schemas.microsoft.com/office/word/2010/wordprocessingGroup" xmlns:wpi="http://schemas.microsoft.com/office/word/2010/wordprocessingInk" xmlns:wne="http://schemas.microsoft.com/office/word/2006/wordml" xmlns:wps="http://schemas.microsoft.com/office/word/2010/wordprocessingShape" mc:Ignorable="w14 w15 w16se w16cid w16 w16cex w16sdtdh wp14">
   <w16cid:commentId w16cid:paraId="381E079B" w16cid:durableId="50F06973"/>
   <w16cid:commentId w16cid:paraId="769A565D" w16cid:durableId="09DF4570"/>
+  <w16cid:commentId w16cid:paraId="61A559AC" w16cid:durableId="07DEB7C5"/>
+  <w16cid:commentId w16cid:paraId="6F94FAF8" w16cid:durableId="44CAE459"/>
 </w16cid:commentsIds>
 </file>
 
 <file path=word/numbering.xml><?xml version="1.0" encoding="utf-8"?>
 <w:numbering xmlns:wpc="http://schemas.microsoft.com/office/word/2010/wordprocessingCanvas" xmlns:cx="http://schemas.microsoft.com/office/drawing/2014/chartex" xmlns:cx1="http://schemas.microsoft.com/office/drawing/2015/9/8/chartex" xmlns:cx2="http://schemas.microsoft.com/office/drawing/2015/10/21/chartex" xmlns:cx3="http://schemas.microsoft.com/office/drawing/2016/5/9/chartex" xmlns:cx4="http://schemas.microsoft.com/office/drawing/2016/5/10/chartex" xmlns:cx5="http://schemas.microsoft.com/office/drawing/2016/5/11/chartex" xmlns:cx6="http://schemas.microsoft.com/office/drawing/2016/5/12/chartex" xmlns:cx7="http://schemas.microsoft.com/office/drawing/2016/5/13/chartex" xmlns:cx8="http://schemas.microsoft.com/office/drawing/2016/5/14/chartex" xmlns:mc="http://schemas.openxmlformats.org/markup-compatibility/2006" xmlns:aink="http://schemas.microsoft.com/office/drawing/2016/ink" xmlns:am3d="http://schemas.microsoft.com/office/drawing/2017/model3d" xmlns:o="urn:schemas-microsoft-com:office:office" xmlns:oel="http://schemas.microsoft.com/office/2019/extlst" xmlns:r="http://schemas.openxmlformats.org/officeDocument/2006/relationships" xmlns:m="http://schemas.openxmlformats.org/officeDocument/2006/math" xmlns:v="urn:schemas-microsoft-com:vml" xmlns:wp14="http://schemas.microsoft.com/office/word/2010/wordprocessingDrawing" xmlns:wp="http://schemas.openxmlformats.org/drawingml/2006/wordprocessingDrawing" xmlns:w10="urn:schemas-microsoft-com:office:word" xmlns:w="http://schemas.openxmlformats.org/wordprocessingml/2006/main" xmlns:w14="http://schemas.microsoft.com/office/word/2010/wordml" xmlns:w15="http://schemas.microsoft.com/office/word/2012/wordml" xmlns:w16cex="http://schemas.microsoft.com/office/word/2018/wordml/cex" xmlns:w16cid="http://schemas.microsoft.com/office/word/2016/wordml/cid" xmlns:w16="http://schemas.microsoft.com/office/word/2018/wordml" xmlns:w16sdtdh="http://schemas.microsoft.com/office/word/2020/wordml/sdtdatahash" xmlns:w16se="http://schemas.microsoft.com/office/word/2015/wordml/symex" xmlns:wpg="http://schemas.microsoft.com/office/word/2010/wordprocessingGroup" xmlns:wpi="http://schemas.microsoft.com/office/word/2010/wordprocessingInk" xmlns:wne="http://schemas.microsoft.com/office/word/2006/wordml" xmlns:wps="http://schemas.microsoft.com/office/word/2010/wordprocessingShape" mc:Ignorable="w14 w15 w16se w16cid w16 w16cex w16sdtdh wp14">
   <w:abstractNum w:abstractNumId="0" w15:restartNumberingAfterBreak="0">
+    <w:nsid w:val="1CCB3DFB"/>
+    <w:multiLevelType w:val="hybridMultilevel"/>
+    <w:tmpl w:val="08DE6CB0"/>
+    <w:lvl w:ilvl="0" w:tplc="20000001">
+      <w:start w:val="1"/>
+      <w:numFmt w:val="bullet"/>
+      <w:lvlText w:val=""/>
+      <w:lvlJc w:val="left"/>
+      <w:pPr>
+        <w:ind w:left="720" w:hanging="360"/>
+      </w:pPr>
+      <w:rPr>
+        <w:rFonts w:ascii="Symbol" w:hAnsi="Symbol" w:hint="default"/>
+      </w:rPr>
+    </w:lvl>
+    <w:lvl w:ilvl="1" w:tplc="20000003">
+      <w:start w:val="1"/>
+      <w:numFmt w:val="bullet"/>
+      <w:lvlText w:val="o"/>
+      <w:lvlJc w:val="left"/>
+      <w:pPr>
+        <w:ind w:left="1440" w:hanging="360"/>
+      </w:pPr>
+      <w:rPr>
+        <w:rFonts w:ascii="Courier New" w:hAnsi="Courier New" w:cs="Courier New" w:hint="default"/>
+      </w:rPr>
+    </w:lvl>
+    <w:lvl w:ilvl="2" w:tplc="20000005">
+      <w:start w:val="1"/>
+      <w:numFmt w:val="bullet"/>
+      <w:lvlText w:val=""/>
+      <w:lvlJc w:val="left"/>
+      <w:pPr>
+        <w:ind w:left="2160" w:hanging="360"/>
+      </w:pPr>
+      <w:rPr>
+        <w:rFonts w:ascii="Wingdings" w:hAnsi="Wingdings" w:hint="default"/>
+      </w:rPr>
+    </w:lvl>
+    <w:lvl w:ilvl="3" w:tplc="20000001" w:tentative="1">
+      <w:start w:val="1"/>
+      <w:numFmt w:val="bullet"/>
+      <w:lvlText w:val=""/>
+      <w:lvlJc w:val="left"/>
+      <w:pPr>
+        <w:ind w:left="2880" w:hanging="360"/>
+      </w:pPr>
+      <w:rPr>
+        <w:rFonts w:ascii="Symbol" w:hAnsi="Symbol" w:hint="default"/>
+      </w:rPr>
+    </w:lvl>
+    <w:lvl w:ilvl="4" w:tplc="20000003" w:tentative="1">
+      <w:start w:val="1"/>
+      <w:numFmt w:val="bullet"/>
+      <w:lvlText w:val="o"/>
+      <w:lvlJc w:val="left"/>
+      <w:pPr>
+        <w:ind w:left="3600" w:hanging="360"/>
+      </w:pPr>
+      <w:rPr>
+        <w:rFonts w:ascii="Courier New" w:hAnsi="Courier New" w:cs="Courier New" w:hint="default"/>
+      </w:rPr>
+    </w:lvl>
+    <w:lvl w:ilvl="5" w:tplc="20000005" w:tentative="1">
+      <w:start w:val="1"/>
+      <w:numFmt w:val="bullet"/>
+      <w:lvlText w:val=""/>
+      <w:lvlJc w:val="left"/>
+      <w:pPr>
+        <w:ind w:left="4320" w:hanging="360"/>
+      </w:pPr>
+      <w:rPr>
+        <w:rFonts w:ascii="Wingdings" w:hAnsi="Wingdings" w:hint="default"/>
+      </w:rPr>
+    </w:lvl>
+    <w:lvl w:ilvl="6" w:tplc="20000001" w:tentative="1">
+      <w:start w:val="1"/>
+      <w:numFmt w:val="bullet"/>
+      <w:lvlText w:val=""/>
+      <w:lvlJc w:val="left"/>
+      <w:pPr>
+        <w:ind w:left="5040" w:hanging="360"/>
+      </w:pPr>
+      <w:rPr>
+        <w:rFonts w:ascii="Symbol" w:hAnsi="Symbol" w:hint="default"/>
+      </w:rPr>
+    </w:lvl>
+    <w:lvl w:ilvl="7" w:tplc="20000003" w:tentative="1">
+      <w:start w:val="1"/>
+      <w:numFmt w:val="bullet"/>
+      <w:lvlText w:val="o"/>
+      <w:lvlJc w:val="left"/>
+      <w:pPr>
+        <w:ind w:left="5760" w:hanging="360"/>
+      </w:pPr>
+      <w:rPr>
+        <w:rFonts w:ascii="Courier New" w:hAnsi="Courier New" w:cs="Courier New" w:hint="default"/>
+      </w:rPr>
+    </w:lvl>
+    <w:lvl w:ilvl="8" w:tplc="20000005" w:tentative="1">
+      <w:start w:val="1"/>
+      <w:numFmt w:val="bullet"/>
+      <w:lvlText w:val=""/>
+      <w:lvlJc w:val="left"/>
+      <w:pPr>
+        <w:ind w:left="6480" w:hanging="360"/>
+      </w:pPr>
+      <w:rPr>
+        <w:rFonts w:ascii="Wingdings" w:hAnsi="Wingdings" w:hint="default"/>
+      </w:rPr>
+    </w:lvl>
+  </w:abstractNum>
+  <w:abstractNum w:abstractNumId="1" w15:restartNumberingAfterBreak="0">
     <w:nsid w:val="25405177"/>
     <w:multiLevelType w:val="hybridMultilevel"/>
     <w:tmpl w:val="F83CC1DE"/>
@@ -2252,7 +5169,7 @@
       </w:rPr>
     </w:lvl>
   </w:abstractNum>
-  <w:abstractNum w:abstractNumId="1" w15:restartNumberingAfterBreak="0">
+  <w:abstractNum w:abstractNumId="2" w15:restartNumberingAfterBreak="0">
     <w:nsid w:val="3D3D0DAD"/>
     <w:multiLevelType w:val="hybridMultilevel"/>
     <w:tmpl w:val="6BE21FD4"/>
@@ -2366,10 +5283,13 @@
     </w:lvl>
   </w:abstractNum>
   <w:num w:numId="1" w16cid:durableId="1650746641">
-    <w:abstractNumId w:val="0"/>
+    <w:abstractNumId w:val="1"/>
   </w:num>
   <w:num w:numId="2" w16cid:durableId="309674724">
-    <w:abstractNumId w:val="1"/>
+    <w:abstractNumId w:val="2"/>
+  </w:num>
+  <w:num w:numId="3" w16cid:durableId="1937714079">
+    <w:abstractNumId w:val="0"/>
   </w:num>
 </w:numbering>
 </file>
@@ -2804,9 +5724,32 @@
       <w:szCs w:val="32"/>
     </w:rPr>
   </w:style>
+  <w:style w:type="paragraph" w:styleId="Heading2">
+    <w:name w:val="heading 2"/>
+    <w:basedOn w:val="Normal"/>
+    <w:next w:val="Normal"/>
+    <w:link w:val="Heading2Char"/>
+    <w:uiPriority w:val="9"/>
+    <w:unhideWhenUsed/>
+    <w:qFormat/>
+    <w:rsid w:val="002B0BA7"/>
+    <w:pPr>
+      <w:keepNext/>
+      <w:keepLines/>
+      <w:spacing w:before="40" w:after="0"/>
+      <w:outlineLvl w:val="1"/>
+    </w:pPr>
+    <w:rPr>
+      <w:rFonts w:asciiTheme="majorHAnsi" w:eastAsiaTheme="majorEastAsia" w:hAnsiTheme="majorHAnsi" w:cstheme="majorBidi"/>
+      <w:color w:val="2F5496" w:themeColor="accent1" w:themeShade="BF"/>
+      <w:sz w:val="26"/>
+      <w:szCs w:val="26"/>
+    </w:rPr>
+  </w:style>
   <w:style w:type="character" w:default="1" w:styleId="DefaultParagraphFont">
     <w:name w:val="Default Paragraph Font"/>
     <w:uiPriority w:val="1"/>
+    <w:semiHidden/>
     <w:unhideWhenUsed/>
   </w:style>
   <w:style w:type="table" w:default="1" w:styleId="TableNormal">
@@ -3006,6 +5949,19 @@
     <w:rPr>
       <w:color w:val="605E5C"/>
       <w:shd w:val="clear" w:color="auto" w:fill="E1DFDD"/>
+    </w:rPr>
+  </w:style>
+  <w:style w:type="character" w:customStyle="1" w:styleId="Heading2Char">
+    <w:name w:val="Heading 2 Char"/>
+    <w:basedOn w:val="DefaultParagraphFont"/>
+    <w:link w:val="Heading2"/>
+    <w:uiPriority w:val="9"/>
+    <w:rsid w:val="002B0BA7"/>
+    <w:rPr>
+      <w:rFonts w:asciiTheme="majorHAnsi" w:eastAsiaTheme="majorEastAsia" w:hAnsiTheme="majorHAnsi" w:cstheme="majorBidi"/>
+      <w:color w:val="2F5496" w:themeColor="accent1" w:themeShade="BF"/>
+      <w:sz w:val="26"/>
+      <w:szCs w:val="26"/>
     </w:rPr>
   </w:style>
 </w:styles>

--- a/Projektstyring/Daglogbog.docx
+++ b/Projektstyring/Daglogbog.docx
@@ -4791,10 +4791,85 @@
     </w:p>
     <w:p>
       <w:pPr>
-        <w:rPr>
-          <w:lang w:val="da-DK"/>
-        </w:rPr>
-      </w:pPr>
+        <w:pStyle w:val="Heading1"/>
+        <w:rPr>
+          <w:lang w:val="da-DK"/>
+        </w:rPr>
+      </w:pPr>
+      <w:r>
+        <w:rPr>
+          <w:lang w:val="da-DK"/>
+        </w:rPr>
+        <w:t xml:space="preserve">11/12 </w:t>
+      </w:r>
+    </w:p>
+    <w:p>
+      <w:pPr>
+        <w:pStyle w:val="Subtitle"/>
+        <w:rPr>
+          <w:lang w:val="da-DK"/>
+        </w:rPr>
+      </w:pPr>
+      <w:r>
+        <w:rPr>
+          <w:lang w:val="da-DK"/>
+        </w:rPr>
+        <w:t>Debugging af Activation Function</w:t>
+      </w:r>
+    </w:p>
+    <w:p>
+      <w:pPr>
+        <w:pStyle w:val="ListParagraph"/>
+        <w:numPr>
+          <w:ilvl w:val="0"/>
+          <w:numId w:val="3"/>
+        </w:numPr>
+        <w:rPr>
+          <w:lang w:val="da-DK"/>
+        </w:rPr>
+      </w:pPr>
+      <w:r>
+        <w:rPr>
+          <w:lang w:val="da-DK"/>
+        </w:rPr>
+        <w:t>Activation Function fungerer i et test scenarie</w:t>
+      </w:r>
+    </w:p>
+    <w:p>
+      <w:pPr>
+        <w:pStyle w:val="ListParagraph"/>
+        <w:numPr>
+          <w:ilvl w:val="0"/>
+          <w:numId w:val="3"/>
+        </w:numPr>
+        <w:rPr>
+          <w:lang w:val="da-DK"/>
+        </w:rPr>
+      </w:pPr>
+      <w:r>
+        <w:rPr>
+          <w:lang w:val="da-DK"/>
+        </w:rPr>
+        <w:t>Den fungerer dog ikke i modellen</w:t>
+      </w:r>
+    </w:p>
+    <w:p>
+      <w:pPr>
+        <w:pStyle w:val="ListParagraph"/>
+        <w:numPr>
+          <w:ilvl w:val="0"/>
+          <w:numId w:val="3"/>
+        </w:numPr>
+        <w:rPr>
+          <w:lang w:val="da-DK"/>
+        </w:rPr>
+      </w:pPr>
+      <w:r>
+        <w:rPr>
+          <w:lang w:val="da-DK"/>
+        </w:rPr>
+        <w:t>Hypotese: Housekeeping er problemet</w:t>
+      </w:r>
     </w:p>
     <w:sectPr>
       <w:pgSz w:w="11906" w:h="16838"/>
